--- a/Fruity Limiter与Maximus.docx
+++ b/Fruity Limiter与Maximus.docx
@@ -66,21 +66,7 @@
         <w:rPr>
           <w:rFonts w:hint="eastAsia"/>
         </w:rPr>
-        <w:t>，仅</w:t>
-      </w:r>
-      <w:proofErr w:type="gramStart"/>
-      <w:r>
-        <w:rPr>
-          <w:rFonts w:hint="eastAsia"/>
-        </w:rPr>
-        <w:t>供交流</w:t>
-      </w:r>
-      <w:proofErr w:type="gramEnd"/>
-      <w:r>
-        <w:rPr>
-          <w:rFonts w:hint="eastAsia"/>
-        </w:rPr>
-        <w:t>学习</w:t>
+        <w:t>，仅供交流学习</w:t>
       </w:r>
     </w:p>
     <w:p>
@@ -112,30 +98,8 @@
         <w:rPr>
           <w:rFonts w:hint="eastAsia"/>
         </w:rPr>
-        <w:t>古神</w:t>
-      </w:r>
-      <w:proofErr w:type="gramStart"/>
-      <w:r>
-        <w:rPr>
-          <w:rFonts w:hint="eastAsia"/>
-        </w:rPr>
-        <w:t>喵</w:t>
-      </w:r>
-      <w:proofErr w:type="gramEnd"/>
-      <w:r>
-        <w:rPr>
-          <w:rFonts w:hint="eastAsia"/>
-        </w:rPr>
-        <w:t>姆·哈北</w:t>
-      </w:r>
-      <w:proofErr w:type="gramStart"/>
-      <w:r>
-        <w:rPr>
-          <w:rFonts w:hint="eastAsia"/>
-        </w:rPr>
-        <w:t>北</w:t>
-      </w:r>
-      <w:proofErr w:type="gramEnd"/>
+        <w:t>古神喵姆·哈北北</w:t>
+      </w:r>
     </w:p>
     <w:p>
       <w:pPr>
@@ -151,25 +115,7 @@
           <w:sz w:val="16"/>
           <w:szCs w:val="16"/>
         </w:rPr>
-        <w:t>(特别感谢追梦的光大</w:t>
-      </w:r>
-      <w:proofErr w:type="gramStart"/>
-      <w:r>
-        <w:rPr>
-          <w:rFonts w:hint="eastAsia"/>
-          <w:sz w:val="16"/>
-          <w:szCs w:val="16"/>
-        </w:rPr>
-        <w:t>佬</w:t>
-      </w:r>
-      <w:proofErr w:type="gramEnd"/>
-      <w:r>
-        <w:rPr>
-          <w:rFonts w:hint="eastAsia"/>
-          <w:sz w:val="16"/>
-          <w:szCs w:val="16"/>
-        </w:rPr>
-        <w:t>的纠错)</w:t>
+        <w:t>(特别感谢追梦的光大佬的纠错)</w:t>
       </w:r>
     </w:p>
     <w:p>
@@ -195,54 +141,8 @@
             <w:color w:val="4C94D8" w:themeColor="text2" w:themeTint="80"/>
             <w:szCs w:val="22"/>
           </w:rPr>
-          <w:t>关注小北</w:t>
+          <w:t>关注小北北喵，关注小北北谢谢喵</w:t>
         </w:r>
-        <w:proofErr w:type="gramStart"/>
-        <w:r>
-          <w:rPr>
-            <w:rStyle w:val="af2"/>
-            <w:color w:val="4C94D8" w:themeColor="text2" w:themeTint="80"/>
-            <w:szCs w:val="22"/>
-          </w:rPr>
-          <w:t>北喵</w:t>
-        </w:r>
-        <w:proofErr w:type="gramEnd"/>
-        <w:r>
-          <w:rPr>
-            <w:rStyle w:val="af2"/>
-            <w:color w:val="4C94D8" w:themeColor="text2" w:themeTint="80"/>
-            <w:szCs w:val="22"/>
-          </w:rPr>
-          <w:t>，关注小北</w:t>
-        </w:r>
-        <w:proofErr w:type="gramStart"/>
-        <w:r>
-          <w:rPr>
-            <w:rStyle w:val="af2"/>
-            <w:color w:val="4C94D8" w:themeColor="text2" w:themeTint="80"/>
-            <w:szCs w:val="22"/>
-          </w:rPr>
-          <w:t>北</w:t>
-        </w:r>
-        <w:proofErr w:type="gramEnd"/>
-        <w:r>
-          <w:rPr>
-            <w:rStyle w:val="af2"/>
-            <w:color w:val="4C94D8" w:themeColor="text2" w:themeTint="80"/>
-            <w:szCs w:val="22"/>
-          </w:rPr>
-          <w:t>谢谢</w:t>
-        </w:r>
-        <w:proofErr w:type="gramStart"/>
-        <w:r>
-          <w:rPr>
-            <w:rStyle w:val="af2"/>
-            <w:color w:val="4C94D8" w:themeColor="text2" w:themeTint="80"/>
-            <w:szCs w:val="22"/>
-          </w:rPr>
-          <w:t>喵</w:t>
-        </w:r>
-        <w:proofErr w:type="gramEnd"/>
       </w:hyperlink>
     </w:p>
     <w:p>
@@ -328,21 +228,7 @@
         <w:rPr>
           <w:rFonts w:hint="eastAsia"/>
         </w:rPr>
-        <w:t>信号流从输入</w:t>
-      </w:r>
-      <w:proofErr w:type="gramStart"/>
-      <w:r>
-        <w:rPr>
-          <w:rFonts w:hint="eastAsia"/>
-        </w:rPr>
-        <w:t>端进入</w:t>
-      </w:r>
-      <w:proofErr w:type="gramEnd"/>
-      <w:r>
-        <w:rPr>
-          <w:rFonts w:hint="eastAsia"/>
-        </w:rPr>
-        <w:t>压缩器（压缩）、增益、限制器（带集成噪声门）、饱和度，最后到达插件输出。</w:t>
+        <w:t>信号流从输入端进入压缩器（压缩）、增益、限制器（带集成噪声门）、饱和度，最后到达插件输出。</w:t>
       </w:r>
     </w:p>
     <w:p>
@@ -440,7 +326,21 @@
           <w:rFonts w:hint="eastAsia"/>
           <w:szCs w:val="22"/>
         </w:rPr>
-        <w:t>按DB（分贝</w:t>
+        <w:t>按</w:t>
+      </w:r>
+      <w:r>
+        <w:rPr>
+          <w:rFonts w:hint="eastAsia"/>
+          <w:szCs w:val="22"/>
+        </w:rPr>
+        <w:t>DB</w:t>
+      </w:r>
+      <w:r>
+        <w:rPr>
+          <w:rFonts w:hint="eastAsia"/>
+          <w:szCs w:val="22"/>
+        </w:rPr>
+        <w:t>（分贝</w:t>
       </w:r>
       <w:r>
         <w:rPr>
@@ -549,7 +449,14 @@
           <w:rFonts w:hint="eastAsia"/>
           <w:szCs w:val="22"/>
         </w:rPr>
-        <w:t>db，压缩比则是</w:t>
+        <w:t>DB</w:t>
+      </w:r>
+      <w:r>
+        <w:rPr>
+          <w:rFonts w:hint="eastAsia"/>
+          <w:szCs w:val="22"/>
+        </w:rPr>
+        <w:t>，压缩比则是</w:t>
       </w:r>
       <w:r>
         <w:rPr>
@@ -613,7 +520,14 @@
           <w:rFonts w:hint="eastAsia"/>
           <w:szCs w:val="22"/>
         </w:rPr>
-        <w:t>db的声音，就会被降低</w:t>
+        <w:t>DB</w:t>
+      </w:r>
+      <w:r>
+        <w:rPr>
+          <w:rFonts w:hint="eastAsia"/>
+          <w:szCs w:val="22"/>
+        </w:rPr>
+        <w:t>的声音，就会被降低</w:t>
       </w:r>
       <w:r>
         <w:rPr>
@@ -627,7 +541,21 @@
           <w:rFonts w:hint="eastAsia"/>
           <w:szCs w:val="22"/>
         </w:rPr>
-        <w:t>db的音量，只剩10db</w:t>
+        <w:t>DB</w:t>
+      </w:r>
+      <w:r>
+        <w:rPr>
+          <w:rFonts w:hint="eastAsia"/>
+          <w:szCs w:val="22"/>
+        </w:rPr>
+        <w:t>的音量，只剩10</w:t>
+      </w:r>
+      <w:r>
+        <w:rPr>
+          <w:rFonts w:hint="eastAsia"/>
+          <w:szCs w:val="22"/>
+        </w:rPr>
+        <w:t>DB</w:t>
       </w:r>
     </w:p>
     <w:p>
@@ -1019,21 +947,12 @@
           <w:szCs w:val="22"/>
         </w:rPr>
       </w:pPr>
-      <w:proofErr w:type="gramStart"/>
-      <w:r>
-        <w:rPr>
-          <w:rFonts w:hint="eastAsia"/>
-          <w:szCs w:val="22"/>
-        </w:rPr>
-        <w:t>起音/释音</w:t>
-      </w:r>
-      <w:proofErr w:type="gramEnd"/>
-      <w:r>
-        <w:rPr>
-          <w:rFonts w:hint="eastAsia"/>
-          <w:szCs w:val="22"/>
-        </w:rPr>
-        <w:t>时间长，压缩更平缓</w:t>
+      <w:r>
+        <w:rPr>
+          <w:rFonts w:hint="eastAsia"/>
+          <w:szCs w:val="22"/>
+        </w:rPr>
+        <w:t>起音/释音时间长，压缩更平缓</w:t>
       </w:r>
     </w:p>
     <w:p>
@@ -1105,7 +1024,21 @@
           <w:rFonts w:hint="eastAsia"/>
           <w:szCs w:val="22"/>
         </w:rPr>
-        <w:t>为多少DB，从而触发上面的“阈值”，进行压缩操作</w:t>
+        <w:t>为多少</w:t>
+      </w:r>
+      <w:r>
+        <w:rPr>
+          <w:rFonts w:hint="eastAsia"/>
+          <w:szCs w:val="22"/>
+        </w:rPr>
+        <w:t>DB</w:t>
+      </w:r>
+      <w:r>
+        <w:rPr>
+          <w:rFonts w:hint="eastAsia"/>
+          <w:szCs w:val="22"/>
+        </w:rPr>
+        <w:t>，从而触发上面的“阈值”，进行压缩操作</w:t>
       </w:r>
     </w:p>
     <w:p>
@@ -1149,17 +1082,58 @@
           <w:rFonts w:hint="eastAsia"/>
           <w:szCs w:val="22"/>
         </w:rPr>
-        <w:t>（</w:t>
-      </w:r>
-      <w:proofErr w:type="spellStart"/>
-      <w:r>
-        <w:rPr>
-          <w:rFonts w:hint="eastAsia"/>
-          <w:szCs w:val="22"/>
-        </w:rPr>
-        <w:t>ms</w:t>
-      </w:r>
-      <w:proofErr w:type="spellEnd"/>
+        <w:t>（ms）</w:t>
+      </w:r>
+    </w:p>
+    <w:p>
+      <w:pPr>
+        <w:rPr>
+          <w:rFonts w:hint="eastAsia"/>
+          <w:szCs w:val="22"/>
+        </w:rPr>
+      </w:pPr>
+      <w:r>
+        <w:rPr>
+          <w:rFonts w:hint="eastAsia"/>
+          <w:szCs w:val="22"/>
+        </w:rPr>
+        <w:t>这项参数能让压缩器避免过早释放，从而导致不自然的抽吸感、过度压缩声音的突出部分，从而削弱力道</w:t>
+      </w:r>
+      <w:r>
+        <w:rPr>
+          <w:rFonts w:hint="eastAsia"/>
+          <w:szCs w:val="22"/>
+        </w:rPr>
+        <w:t>（如题</w:t>
+      </w:r>
+      <w:r>
+        <w:rPr>
+          <w:rFonts w:hint="eastAsia"/>
+          <w:szCs w:val="22"/>
+        </w:rPr>
+        <w:t>也可</w:t>
+      </w:r>
+      <w:r>
+        <w:rPr>
+          <w:rFonts w:hint="eastAsia"/>
+          <w:szCs w:val="22"/>
+        </w:rPr>
+        <w:t>反</w:t>
+      </w:r>
+      <w:r>
+        <w:rPr>
+          <w:rFonts w:hint="eastAsia"/>
+          <w:szCs w:val="22"/>
+        </w:rPr>
+        <w:t>向处理</w:t>
+      </w:r>
+      <w:r>
+        <w:rPr>
+          <w:rFonts w:hint="eastAsia"/>
+          <w:szCs w:val="22"/>
+        </w:rPr>
+        <w:t>，处理声音的突出部分</w:t>
+      </w:r>
       <w:r>
         <w:rPr>
           <w:rFonts w:hint="eastAsia"/>
@@ -1175,79 +1149,6 @@
           <w:szCs w:val="22"/>
         </w:rPr>
       </w:pPr>
-      <w:r>
-        <w:rPr>
-          <w:rFonts w:hint="eastAsia"/>
-          <w:szCs w:val="22"/>
-        </w:rPr>
-        <w:t>这项参数能让压缩</w:t>
-      </w:r>
-      <w:proofErr w:type="gramStart"/>
-      <w:r>
-        <w:rPr>
-          <w:rFonts w:hint="eastAsia"/>
-          <w:szCs w:val="22"/>
-        </w:rPr>
-        <w:t>器避免</w:t>
-      </w:r>
-      <w:proofErr w:type="gramEnd"/>
-      <w:r>
-        <w:rPr>
-          <w:rFonts w:hint="eastAsia"/>
-          <w:szCs w:val="22"/>
-        </w:rPr>
-        <w:t>过早释放，从而导致不自然的抽吸感、过度压缩声音的突出部分，从而削弱力道</w:t>
-      </w:r>
-      <w:r>
-        <w:rPr>
-          <w:rFonts w:hint="eastAsia"/>
-          <w:szCs w:val="22"/>
-        </w:rPr>
-        <w:t>（如题</w:t>
-      </w:r>
-      <w:r>
-        <w:rPr>
-          <w:rFonts w:hint="eastAsia"/>
-          <w:szCs w:val="22"/>
-        </w:rPr>
-        <w:t>也可</w:t>
-      </w:r>
-      <w:r>
-        <w:rPr>
-          <w:rFonts w:hint="eastAsia"/>
-          <w:szCs w:val="22"/>
-        </w:rPr>
-        <w:t>反</w:t>
-      </w:r>
-      <w:r>
-        <w:rPr>
-          <w:rFonts w:hint="eastAsia"/>
-          <w:szCs w:val="22"/>
-        </w:rPr>
-        <w:t>向处理</w:t>
-      </w:r>
-      <w:r>
-        <w:rPr>
-          <w:rFonts w:hint="eastAsia"/>
-          <w:szCs w:val="22"/>
-        </w:rPr>
-        <w:t>，处理声音的突出部分</w:t>
-      </w:r>
-      <w:r>
-        <w:rPr>
-          <w:rFonts w:hint="eastAsia"/>
-          <w:szCs w:val="22"/>
-        </w:rPr>
-        <w:t>）</w:t>
-      </w:r>
-    </w:p>
-    <w:p>
-      <w:pPr>
-        <w:rPr>
-          <w:rFonts w:hint="eastAsia"/>
-          <w:szCs w:val="22"/>
-        </w:rPr>
-      </w:pPr>
     </w:p>
     <w:p>
       <w:pPr>
@@ -1297,7 +1198,21 @@
           <w:rFonts w:hint="eastAsia"/>
           <w:szCs w:val="22"/>
         </w:rPr>
-        <w:t>的平滑度，一共八个预设值，越往上越平滑</w:t>
+        <w:t>的平滑度，共八个预设值，</w:t>
+      </w:r>
+      <w:r>
+        <w:rPr>
+          <w:rFonts w:hint="eastAsia"/>
+          <w:szCs w:val="22"/>
+        </w:rPr>
+        <w:t>数字越大</w:t>
+      </w:r>
+      <w:r>
+        <w:rPr>
+          <w:rFonts w:hint="eastAsia"/>
+          <w:szCs w:val="22"/>
+        </w:rPr>
+        <w:t>越平滑</w:t>
       </w:r>
     </w:p>
     <w:p>
@@ -1387,23 +1302,7 @@
           <w:rFonts w:hint="eastAsia"/>
           <w:szCs w:val="22"/>
         </w:rPr>
-        <w:t>这么</w:t>
-      </w:r>
-      <w:proofErr w:type="gramStart"/>
-      <w:r>
-        <w:rPr>
-          <w:rFonts w:hint="eastAsia"/>
-          <w:szCs w:val="22"/>
-        </w:rPr>
-        <w:t>做目的</w:t>
-      </w:r>
-      <w:proofErr w:type="gramEnd"/>
-      <w:r>
-        <w:rPr>
-          <w:rFonts w:hint="eastAsia"/>
-          <w:szCs w:val="22"/>
-        </w:rPr>
-        <w:t>是避免鼓和贝斯产生相位抵消或增强</w:t>
+        <w:t>这么做目的是避免鼓和贝斯产生相位抵消或增强</w:t>
       </w:r>
       <w:r>
         <w:rPr>
@@ -1555,7 +1454,21 @@
           <w:rFonts w:hint="eastAsia"/>
           <w:szCs w:val="22"/>
         </w:rPr>
-        <w:t>（结果取绝对值，也就是不考虑正负符号，便是音量）</w:t>
+        <w:t>（结果取绝对值，也就是</w:t>
+      </w:r>
+      <w:r>
+        <w:rPr>
+          <w:rFonts w:hint="eastAsia"/>
+          <w:szCs w:val="22"/>
+        </w:rPr>
+        <w:t>去掉</w:t>
+      </w:r>
+      <w:r>
+        <w:rPr>
+          <w:rFonts w:hint="eastAsia"/>
+          <w:szCs w:val="22"/>
+        </w:rPr>
+        <w:t>正负符号，便是音量）</w:t>
       </w:r>
     </w:p>
     <w:p>
@@ -1595,20 +1508,29 @@
         <w:rPr>
           <w:rFonts w:hint="eastAsia"/>
         </w:rPr>
-        <w:t>”，在整体上增加分贝数</w:t>
-      </w:r>
-    </w:p>
-    <w:p>
-      <w:pPr>
-        <w:rPr>
-          <w:rFonts w:hint="eastAsia"/>
-        </w:rPr>
-      </w:pPr>
-      <w:r>
-        <w:rPr>
-          <w:rFonts w:hint="eastAsia"/>
-        </w:rPr>
-        <w:t>分为“前增益”和“后增益”，虽然这个压缩器只有后增益</w:t>
+        <w:t>”，在整体上增</w:t>
+      </w:r>
+      <w:r>
+        <w:rPr>
+          <w:rFonts w:hint="eastAsia"/>
+        </w:rPr>
+        <w:t>减音量（分贝数量）</w:t>
+      </w:r>
+    </w:p>
+    <w:p>
+      <w:pPr>
+        <w:rPr>
+          <w:rFonts w:hint="eastAsia"/>
+        </w:rPr>
+      </w:pPr>
+      <w:r>
+        <w:rPr>
+          <w:rFonts w:hint="eastAsia"/>
+        </w:rPr>
+        <w:t>分为“前增益”和“后增益”，</w:t>
+      </w:r>
+      <w:r>
+        <w:t>此压缩器仅提供后增益</w:t>
       </w:r>
     </w:p>
     <w:p>
@@ -1679,21 +1601,7 @@
         <w:rPr>
           <w:rFonts w:hint="eastAsia"/>
         </w:rPr>
-        <w:t>限制器可以视作一个比例极高的压缩器，</w:t>
-      </w:r>
-      <w:proofErr w:type="gramStart"/>
-      <w:r>
-        <w:rPr>
-          <w:rFonts w:hint="eastAsia"/>
-        </w:rPr>
-        <w:t>通常比例</w:t>
-      </w:r>
-      <w:proofErr w:type="gramEnd"/>
-      <w:r>
-        <w:rPr>
-          <w:rFonts w:hint="eastAsia"/>
-        </w:rPr>
-        <w:t>在10:1以上，甚至</w:t>
+        <w:t>限制器可以视作一个比例极高的压缩器，通常比例在10:1以上，甚至</w:t>
       </w:r>
       <w:r>
         <w:t>∞:1</w:t>
@@ -1715,7 +1623,19 @@
         <w:rPr>
           <w:rFonts w:hint="eastAsia"/>
         </w:rPr>
-        <w:t>，常见用于防止出现超过音量上限0db导致的削波失真</w:t>
+        <w:t>，常见用于防止出现超过音量上限0</w:t>
+      </w:r>
+      <w:r>
+        <w:rPr>
+          <w:rFonts w:hint="eastAsia"/>
+        </w:rPr>
+        <w:t>DB</w:t>
+      </w:r>
+      <w:r>
+        <w:rPr>
+          <w:rFonts w:hint="eastAsia"/>
+        </w:rPr>
+        <w:t>导致的削波失真</w:t>
       </w:r>
     </w:p>
     <w:p>
@@ -1760,7 +1680,13 @@
         <w:rPr>
           <w:rFonts w:hint="eastAsia"/>
         </w:rPr>
-        <w:t>但是这个不给你调整比率之类的，这个限制器就是</w:t>
+        <w:t>但其比率不可调</w:t>
+      </w:r>
+      <w:r>
+        <w:rPr>
+          <w:rFonts w:hint="eastAsia"/>
+        </w:rPr>
+        <w:t>，这个限制器就是</w:t>
       </w:r>
       <w:r>
         <w:t>∞:1</w:t>
@@ -1814,41 +1740,39 @@
         <w:rPr>
           <w:rFonts w:hint="eastAsia"/>
         </w:rPr>
-        <w:t>但这个的曲线参数有分成两个，可以单独调整</w:t>
-      </w:r>
-      <w:proofErr w:type="gramStart"/>
-      <w:r>
-        <w:rPr>
-          <w:rFonts w:hint="eastAsia"/>
-        </w:rPr>
-        <w:t>起音释音</w:t>
-      </w:r>
-      <w:proofErr w:type="gramEnd"/>
-      <w:r>
-        <w:rPr>
-          <w:rFonts w:hint="eastAsia"/>
-        </w:rPr>
-        <w:t>的曲线</w:t>
-      </w:r>
-    </w:p>
-    <w:p>
-      <w:pPr>
-        <w:rPr>
-          <w:rFonts w:hint="eastAsia"/>
-        </w:rPr>
-      </w:pPr>
-    </w:p>
-    <w:p>
-      <w:pPr>
-        <w:rPr>
-          <w:rFonts w:hint="eastAsia"/>
-        </w:rPr>
-      </w:pPr>
-      <w:r>
-        <w:rPr>
-          <w:rFonts w:hint="eastAsia"/>
-        </w:rPr>
-        <w:t>虽然无法完全禁用限制器，但将上限电平设置为最大值 (+12 dB) 应该可以有效阻止限制器启动</w:t>
+        <w:t>但这个的曲线参数有分成两个，可以单独调整起音释音的曲线</w:t>
+      </w:r>
+    </w:p>
+    <w:p>
+      <w:pPr>
+        <w:rPr>
+          <w:rFonts w:hint="eastAsia"/>
+        </w:rPr>
+      </w:pPr>
+    </w:p>
+    <w:p>
+      <w:pPr>
+        <w:rPr>
+          <w:rFonts w:hint="eastAsia"/>
+        </w:rPr>
+      </w:pPr>
+      <w:r>
+        <w:rPr>
+          <w:rFonts w:hint="eastAsia"/>
+        </w:rPr>
+        <w:t xml:space="preserve">虽然无法完全禁用限制器，但将上限电平设置为最大值 (+12 </w:t>
+      </w:r>
+      <w:r>
+        <w:rPr>
+          <w:rFonts w:hint="eastAsia"/>
+        </w:rPr>
+        <w:t>DB</w:t>
+      </w:r>
+      <w:r>
+        <w:rPr>
+          <w:rFonts w:hint="eastAsia"/>
+        </w:rPr>
+        <w:t>) 应该可以有效阻止限制器启动</w:t>
       </w:r>
     </w:p>
     <w:p>
@@ -2023,7 +1947,19 @@
         <w:rPr>
           <w:rFonts w:hint="eastAsia"/>
         </w:rPr>
-        <w:t>通常，当波形超过模拟系统可以承载的最大幅度时，其形状会变圆或弯曲。这种弯曲是一种轻微的失真，随着输入接近最大值（0 dB）而逐渐增加</w:t>
+        <w:t xml:space="preserve">通常，当波形超过模拟系统可以承载的最大幅度时，其形状会变圆或弯曲。这种弯曲是一种轻微的失真，随着输入接近最大值（0 </w:t>
+      </w:r>
+      <w:r>
+        <w:rPr>
+          <w:rFonts w:hint="eastAsia"/>
+        </w:rPr>
+        <w:t>DB</w:t>
+      </w:r>
+      <w:r>
+        <w:rPr>
+          <w:rFonts w:hint="eastAsia"/>
+        </w:rPr>
+        <w:t>）而逐渐增加</w:t>
       </w:r>
     </w:p>
     <w:p>
@@ -2159,7 +2095,19 @@
         <w:rPr>
           <w:rFonts w:hint="eastAsia"/>
         </w:rPr>
-        <w:t>0.2db限制器安全</w:t>
+        <w:t>0.2</w:t>
+      </w:r>
+      <w:r>
+        <w:rPr>
+          <w:rFonts w:hint="eastAsia"/>
+        </w:rPr>
+        <w:t>DB</w:t>
+      </w:r>
+      <w:r>
+        <w:rPr>
+          <w:rFonts w:hint="eastAsia"/>
+        </w:rPr>
+        <w:t>限制器安全</w:t>
       </w:r>
     </w:p>
     <w:p>
@@ -2184,7 +2132,19 @@
         <w:rPr>
           <w:rFonts w:hint="eastAsia"/>
         </w:rPr>
-        <w:t>小三角，里面包含了一个0.2DB限制器安全的选项</w:t>
+        <w:t>小三角，里面包含了一个0.2</w:t>
+      </w:r>
+      <w:r>
+        <w:rPr>
+          <w:rFonts w:hint="eastAsia"/>
+        </w:rPr>
+        <w:t>DB</w:t>
+      </w:r>
+      <w:r>
+        <w:rPr>
+          <w:rFonts w:hint="eastAsia"/>
+        </w:rPr>
+        <w:t>限制器安全的选项</w:t>
       </w:r>
       <w:r>
         <w:rPr>
@@ -2218,6 +2178,11 @@
       </w:r>
     </w:p>
     <w:p>
+      <w:pPr>
+        <w:rPr>
+          <w:rFonts w:hint="eastAsia"/>
+        </w:rPr>
+      </w:pPr>
       <w:r>
         <w:rPr>
           <w:rFonts w:hint="eastAsia"/>
@@ -2234,101 +2199,114 @@
         <w:rPr>
           <w:rFonts w:hint="eastAsia"/>
         </w:rPr>
-        <w:t>默认开启，会使得限制器上限降低0.2db</w:t>
-      </w:r>
-    </w:p>
-    <w:p>
-      <w:pPr>
-        <w:rPr>
-          <w:rFonts w:hint="eastAsia"/>
-        </w:rPr>
-      </w:pPr>
-    </w:p>
-    <w:p>
-      <w:pPr>
-        <w:rPr>
-          <w:rFonts w:hint="eastAsia"/>
-        </w:rPr>
-      </w:pPr>
-      <w:r>
-        <w:rPr>
-          <w:rFonts w:hint="eastAsia"/>
-        </w:rPr>
-        <w:t>对于</w:t>
-      </w:r>
-      <w:proofErr w:type="gramStart"/>
-      <w:r>
-        <w:rPr>
-          <w:rFonts w:hint="eastAsia"/>
-        </w:rPr>
-        <w:t>贴唱混</w:t>
-      </w:r>
-      <w:proofErr w:type="gramEnd"/>
-      <w:r>
-        <w:rPr>
-          <w:rFonts w:hint="eastAsia"/>
-        </w:rPr>
-        <w:t>音，</w:t>
-      </w:r>
-      <w:r>
-        <w:rPr>
-          <w:rFonts w:hint="eastAsia"/>
-        </w:rPr>
-        <w:t>建议关闭，因为影响母带时的最终输出，声音更容易撞到限制</w:t>
-      </w:r>
-      <w:r>
-        <w:rPr>
-          <w:rFonts w:hint="eastAsia"/>
-        </w:rPr>
-        <w:t>，直接就被限制器</w:t>
-      </w:r>
-      <w:r>
-        <w:rPr>
-          <w:rFonts w:hint="eastAsia"/>
-        </w:rPr>
-        <w:t>砍了</w:t>
-      </w:r>
-    </w:p>
-    <w:p>
-      <w:r>
-        <w:rPr>
-          <w:rFonts w:hint="eastAsia"/>
-        </w:rPr>
-        <w:t>哪怕它本身</w:t>
-      </w:r>
-      <w:proofErr w:type="gramStart"/>
-      <w:r>
-        <w:rPr>
-          <w:rFonts w:hint="eastAsia"/>
-        </w:rPr>
-        <w:t>不</w:t>
-      </w:r>
-      <w:proofErr w:type="gramEnd"/>
-      <w:r>
-        <w:rPr>
-          <w:rFonts w:hint="eastAsia"/>
-        </w:rPr>
-        <w:t>越过0db，不会引起削波</w:t>
-      </w:r>
-    </w:p>
-    <w:p>
-      <w:pPr>
-        <w:rPr>
-          <w:rFonts w:hint="eastAsia"/>
-        </w:rPr>
-      </w:pPr>
-    </w:p>
-    <w:p>
-      <w:pPr>
-        <w:rPr>
-          <w:rFonts w:hint="eastAsia"/>
-        </w:rPr>
-      </w:pPr>
-      <w:r>
-        <w:rPr>
-          <w:rFonts w:hint="eastAsia"/>
-        </w:rPr>
-        <w:t>对于分轨混音/母带，建议打开，作为限制器更加动态，不会压的太死，虽然有时候真峰值会超出0db就是</w:t>
+        <w:t>默认开启，会使得限制器上限降低0.2</w:t>
+      </w:r>
+      <w:r>
+        <w:rPr>
+          <w:rFonts w:hint="eastAsia"/>
+        </w:rPr>
+        <w:t>DB</w:t>
+      </w:r>
+    </w:p>
+    <w:p>
+      <w:pPr>
+        <w:rPr>
+          <w:rFonts w:hint="eastAsia"/>
+        </w:rPr>
+      </w:pPr>
+    </w:p>
+    <w:p>
+      <w:pPr>
+        <w:rPr>
+          <w:rFonts w:hint="eastAsia"/>
+        </w:rPr>
+      </w:pPr>
+      <w:r>
+        <w:rPr>
+          <w:rFonts w:hint="eastAsia"/>
+        </w:rPr>
+        <w:t>对于贴唱混音，</w:t>
+      </w:r>
+      <w:r>
+        <w:rPr>
+          <w:rFonts w:hint="eastAsia"/>
+        </w:rPr>
+        <w:t>建议关闭，</w:t>
+      </w:r>
+      <w:r>
+        <w:rPr>
+          <w:rFonts w:hint="eastAsia"/>
+        </w:rPr>
+        <w:t xml:space="preserve">成品伴奏已经经过母带，降低了上限会导致限制器对其产生消减 </w:t>
+      </w:r>
+    </w:p>
+    <w:p>
+      <w:pPr>
+        <w:rPr>
+          <w:rFonts w:hint="eastAsia"/>
+        </w:rPr>
+      </w:pPr>
+      <w:r>
+        <w:rPr>
+          <w:rFonts w:hint="eastAsia"/>
+        </w:rPr>
+        <w:t>哪怕它本身不越过0</w:t>
+      </w:r>
+      <w:r>
+        <w:rPr>
+          <w:rFonts w:hint="eastAsia"/>
+        </w:rPr>
+        <w:t>DB</w:t>
+      </w:r>
+      <w:r>
+        <w:rPr>
+          <w:rFonts w:hint="eastAsia"/>
+        </w:rPr>
+        <w:t>，不会引起削波</w:t>
+      </w:r>
+    </w:p>
+    <w:p>
+      <w:pPr>
+        <w:rPr>
+          <w:rFonts w:hint="eastAsia"/>
+        </w:rPr>
+      </w:pPr>
+    </w:p>
+    <w:p>
+      <w:pPr>
+        <w:rPr>
+          <w:rFonts w:hint="eastAsia"/>
+        </w:rPr>
+      </w:pPr>
+      <w:r>
+        <w:rPr>
+          <w:rFonts w:hint="eastAsia"/>
+        </w:rPr>
+        <w:t>对于分轨混音/母带，建议打开，作为限制器更加动态，不会压的太死，虽然有时候真峰值会超出0</w:t>
+      </w:r>
+      <w:r>
+        <w:rPr>
+          <w:rFonts w:hint="eastAsia"/>
+        </w:rPr>
+        <w:t>DB</w:t>
+      </w:r>
+      <w:r>
+        <w:rPr>
+          <w:rFonts w:hint="eastAsia"/>
+        </w:rPr>
+        <w:t>（导致削波</w:t>
+      </w:r>
+      <w:r>
+        <w:rPr>
+          <w:rFonts w:hint="eastAsia"/>
+        </w:rPr>
+        <w:t>，需要砖墙限制器来弥补</w:t>
+      </w:r>
+      <w:r>
+        <w:rPr>
+          <w:rFonts w:hint="eastAsia"/>
+        </w:rPr>
+        <w:t>）</w:t>
       </w:r>
     </w:p>
     <w:p>
@@ -2695,21 +2673,7 @@
                     <w:rPr>
                       <w:rFonts w:hint="eastAsia"/>
                     </w:rPr>
-                    <w:t>压缩器识别到的音频信号（经过RMS</w:t>
-                  </w:r>
-                  <w:proofErr w:type="gramStart"/>
-                  <w:r>
-                    <w:rPr>
-                      <w:rFonts w:hint="eastAsia"/>
-                    </w:rPr>
-                    <w:t>延音计算</w:t>
-                  </w:r>
-                  <w:proofErr w:type="gramEnd"/>
-                  <w:r>
-                    <w:rPr>
-                      <w:rFonts w:hint="eastAsia"/>
-                    </w:rPr>
-                    <w:t>）</w:t>
+                    <w:t>压缩器识别到的音频信号（经过RMS延音计算）</w:t>
                   </w:r>
                 </w:p>
               </w:tc>
@@ -3468,7 +3432,7 @@
           <v:shape id="_x0000_i1025" type="#_x0000_t75" style="width:695.8pt;height:379.9pt" o:ole="">
             <v:imagedata r:id="rId9" o:title=""/>
           </v:shape>
-          <o:OLEObject Type="Embed" ProgID="Visio.Drawing.15" ShapeID="_x0000_i1025" DrawAspect="Content" ObjectID="_1813685077" r:id="rId10"/>
+          <o:OLEObject Type="Embed" ProgID="Visio.Drawing.15" ShapeID="_x0000_i1025" DrawAspect="Content" ObjectID="_1813738949" r:id="rId10"/>
         </w:object>
       </w:r>
     </w:p>
@@ -3484,15 +3448,28 @@
           <w:rFonts w:hint="eastAsia"/>
           <w:noProof/>
         </w:rPr>
-        <w:t>信号先从FL中输入</w:t>
-      </w:r>
-    </w:p>
-    <w:p>
-      <w:pPr>
-        <w:rPr>
-          <w:rFonts w:hint="eastAsia"/>
+        <w:t>信号先从</w:t>
+      </w:r>
+      <w:r>
+        <w:rPr>
           <w:noProof/>
         </w:rPr>
+        <w:t>FL Studio</w:t>
+      </w:r>
+      <w:r>
+        <w:rPr>
+          <w:rFonts w:hint="eastAsia"/>
+          <w:noProof/>
+        </w:rPr>
+        <w:t>中输入</w:t>
+      </w:r>
+    </w:p>
+    <w:p>
+      <w:pPr>
+        <w:rPr>
+          <w:rFonts w:hint="eastAsia"/>
+          <w:noProof/>
+        </w:rPr>
       </w:pPr>
     </w:p>
     <w:p>
@@ -3719,10 +3696,9 @@
       </w:pPr>
       <w:r>
         <w:rPr>
-          <w:rFonts w:hint="eastAsia"/>
           <w:noProof/>
         </w:rPr>
-        <w:t>可以自由调整频段位置</w:t>
+        <w:t>可自由调整分频点</w:t>
       </w:r>
       <w:r>
         <w:rPr>
@@ -3862,7 +3838,19 @@
               <w:rPr>
                 <w:noProof/>
               </w:rPr>
-              <w:t>12dB/octave</w:t>
+              <w:t>12</w:t>
+            </w:r>
+            <w:r>
+              <w:rPr>
+                <w:noProof/>
+              </w:rPr>
+              <w:t>DB</w:t>
+            </w:r>
+            <w:r>
+              <w:rPr>
+                <w:noProof/>
+              </w:rPr>
+              <w:t>/octave</w:t>
             </w:r>
           </w:p>
         </w:tc>
@@ -3928,7 +3916,19 @@
               <w:rPr>
                 <w:noProof/>
               </w:rPr>
-              <w:t>24dB/octave</w:t>
+              <w:t>24</w:t>
+            </w:r>
+            <w:r>
+              <w:rPr>
+                <w:noProof/>
+              </w:rPr>
+              <w:t>DB</w:t>
+            </w:r>
+            <w:r>
+              <w:rPr>
+                <w:noProof/>
+              </w:rPr>
+              <w:t>/octave</w:t>
             </w:r>
           </w:p>
         </w:tc>
@@ -3986,7 +3986,14 @@
           <w:rFonts w:hint="eastAsia"/>
           <w:noProof/>
         </w:rPr>
-        <w:t>24dB</w:t>
+        <w:t>24</w:t>
+      </w:r>
+      <w:r>
+        <w:rPr>
+          <w:rFonts w:hint="eastAsia"/>
+          <w:noProof/>
+        </w:rPr>
+        <w:t>DB</w:t>
       </w:r>
       <w:r>
         <w:rPr>
@@ -4449,15 +4456,29 @@
           <w:rFonts w:hint="eastAsia"/>
           <w:noProof/>
         </w:rPr>
-        <w:t>、0.2db压缩器安全）</w:t>
-      </w:r>
-    </w:p>
-    <w:p>
-      <w:pPr>
+        <w:t>、0.2</w:t>
+      </w:r>
+      <w:r>
         <w:rPr>
           <w:rFonts w:hint="eastAsia"/>
           <w:noProof/>
         </w:rPr>
+        <w:t>DB</w:t>
+      </w:r>
+      <w:r>
+        <w:rPr>
+          <w:rFonts w:hint="eastAsia"/>
+          <w:noProof/>
+        </w:rPr>
+        <w:t>压缩器安全）</w:t>
+      </w:r>
+    </w:p>
+    <w:p>
+      <w:pPr>
+        <w:rPr>
+          <w:rFonts w:hint="eastAsia"/>
+          <w:noProof/>
+        </w:rPr>
       </w:pPr>
     </w:p>
     <w:p>
@@ -4535,90 +4556,56 @@
         <w:rPr>
           <w:rFonts w:hint="eastAsia"/>
         </w:rPr>
-        <w:t>一个是“LHM延迟”，这个</w:t>
-      </w:r>
-      <w:proofErr w:type="gramStart"/>
-      <w:r>
-        <w:rPr>
-          <w:rFonts w:hint="eastAsia"/>
-        </w:rPr>
-        <w:t>和之前</w:t>
-      </w:r>
-      <w:proofErr w:type="gramEnd"/>
-      <w:r>
-        <w:rPr>
-          <w:rFonts w:hint="eastAsia"/>
-        </w:rPr>
-        <w:t>所讲的相位有关，因为算法缘故，需要加入一点延迟，来让压缩</w:t>
-      </w:r>
-      <w:proofErr w:type="gramStart"/>
-      <w:r>
-        <w:rPr>
-          <w:rFonts w:hint="eastAsia"/>
-        </w:rPr>
-        <w:t>器避免</w:t>
-      </w:r>
-      <w:proofErr w:type="gramEnd"/>
-      <w:r>
-        <w:rPr>
-          <w:rFonts w:hint="eastAsia"/>
-        </w:rPr>
-        <w:t>相位问题</w:t>
-      </w:r>
-    </w:p>
-    <w:p>
-      <w:pPr>
-        <w:rPr>
-          <w:rFonts w:hint="eastAsia"/>
-        </w:rPr>
-      </w:pPr>
-      <w:r>
-        <w:rPr>
-          <w:rFonts w:hint="eastAsia"/>
-        </w:rPr>
-        <w:t>本身2ms延迟，再加上LHM默认2ms，延迟对实时使用且要求相位的情况是致命打击</w:t>
-      </w:r>
-    </w:p>
-    <w:p>
-      <w:pPr>
-        <w:rPr>
-          <w:rFonts w:hint="eastAsia"/>
-        </w:rPr>
-      </w:pPr>
-    </w:p>
-    <w:p>
-      <w:pPr>
-        <w:rPr>
-          <w:rFonts w:hint="eastAsia"/>
-        </w:rPr>
-      </w:pPr>
-      <w:r>
-        <w:rPr>
-          <w:rFonts w:hint="eastAsia"/>
-        </w:rPr>
-        <w:t>另一个“LHM混音”，在信号流程图中可以看见，</w:t>
-      </w:r>
-      <w:proofErr w:type="gramStart"/>
-      <w:r>
-        <w:rPr>
-          <w:rFonts w:hint="eastAsia"/>
-        </w:rPr>
-        <w:t>仅作用</w:t>
-      </w:r>
-      <w:proofErr w:type="gramEnd"/>
-      <w:r>
-        <w:rPr>
-          <w:rFonts w:hint="eastAsia"/>
-        </w:rPr>
-        <w:t>于低中高的频段，对于主压缩器的混合并没有改动</w:t>
-      </w:r>
-    </w:p>
-    <w:p>
-      <w:pPr>
-        <w:rPr>
-          <w:rFonts w:hint="eastAsia"/>
-        </w:rPr>
-      </w:pPr>
+        <w:t>一个是“LHM延迟”，</w:t>
+      </w:r>
+      <w:r>
+        <w:t>与相位相关，由于算法需要，会引入少量延迟以避免相位问题</w:t>
+      </w:r>
+    </w:p>
+    <w:p>
+      <w:pPr>
+        <w:rPr>
+          <w:rFonts w:hint="eastAsia"/>
+        </w:rPr>
+      </w:pPr>
+      <w:r>
+        <w:rPr>
+          <w:rFonts w:hint="eastAsia"/>
+        </w:rPr>
+        <w:t>本身2ms延迟，再加上LHM默认2ms，</w:t>
+      </w:r>
+      <w:r>
+        <w:t>对于实时处理且对相位要求严格的场景，延迟是致命的</w:t>
+      </w:r>
+    </w:p>
+    <w:p>
+      <w:pPr>
+        <w:rPr>
+          <w:rFonts w:hint="eastAsia"/>
+        </w:rPr>
+      </w:pPr>
+    </w:p>
+    <w:p>
+      <w:r>
+        <w:rPr>
+          <w:rFonts w:hint="eastAsia"/>
+        </w:rPr>
+        <w:t>另一个“LHM混音”，在信号流程图中可以看见，仅作用于低中高的频段，</w:t>
+      </w:r>
+      <w:r>
+        <w:t>不影响主压缩器的</w:t>
+      </w:r>
+      <w:r>
+        <w:rPr>
+          <w:rFonts w:hint="eastAsia"/>
+        </w:rPr>
+        <w:t>干湿比</w:t>
+      </w:r>
+      <w:r>
+        <w:t>混合</w:t>
+      </w:r>
+    </w:p>
+    <w:p>
       <w:r>
         <w:rPr>
           <w:rFonts w:hint="eastAsia"/>
@@ -4636,7 +4623,28 @@
         <w:rPr>
           <w:rFonts w:hint="eastAsia"/>
         </w:rPr>
-        <w:t>例如将高频设置一个门限器，砍掉所有高频，这时如果你扭动LHM混音，便能听见原本的高频</w:t>
+        <w:t>（处理前的叫干声，处理后的叫湿声）</w:t>
+      </w:r>
+    </w:p>
+    <w:p>
+      <w:pPr>
+        <w:rPr>
+          <w:rFonts w:hint="eastAsia"/>
+        </w:rPr>
+      </w:pPr>
+    </w:p>
+    <w:p>
+      <w:r>
+        <w:t>例如，当高频被门限器完全去除后，调整 LHM 混音旋钮</w:t>
+      </w:r>
+      <w:r>
+        <w:rPr>
+          <w:rFonts w:hint="eastAsia"/>
+        </w:rPr>
+        <w:t>便</w:t>
+      </w:r>
+      <w:r>
+        <w:t>能听到原始高频</w:t>
       </w:r>
     </w:p>
     <w:p>
@@ -4682,21 +4690,7 @@
         <w:rPr>
           <w:rFonts w:hint="eastAsia"/>
         </w:rPr>
-        <w:t>如果你把一个音频，分开发送至多</w:t>
-      </w:r>
-      <w:proofErr w:type="gramStart"/>
-      <w:r>
-        <w:rPr>
-          <w:rFonts w:hint="eastAsia"/>
-        </w:rPr>
-        <w:t>个</w:t>
-      </w:r>
-      <w:proofErr w:type="gramEnd"/>
-      <w:r>
-        <w:rPr>
-          <w:rFonts w:hint="eastAsia"/>
-        </w:rPr>
-        <w:t>混音轨处理后，</w:t>
+        <w:t>如果你把一个音频，分开发送至多个混音轨处理后，</w:t>
       </w:r>
       <w:r>
         <w:rPr>
@@ -4728,32 +4722,15 @@
         <w:rPr>
           <w:rFonts w:hint="eastAsia"/>
         </w:rPr>
-        <w:t>相位抵消将会导致不自然的抵消感，音频像是被放进水里播放，或者是那种劣质喇叭产生的声音</w:t>
-      </w:r>
-    </w:p>
-    <w:p>
-      <w:pPr>
-        <w:rPr>
-          <w:rFonts w:hint="eastAsia"/>
-        </w:rPr>
-      </w:pPr>
-      <w:r>
-        <w:rPr>
-          <w:rFonts w:hint="eastAsia"/>
-        </w:rPr>
-        <w:t>甚至于声音全部消失（相位反转，少数使用场景</w:t>
-      </w:r>
-      <w:r>
-        <w:rPr>
-          <w:rFonts w:hint="eastAsia"/>
-        </w:rPr>
-        <w:t>，需要完全准确相反相位</w:t>
-      </w:r>
-      <w:r>
-        <w:rPr>
-          <w:rFonts w:hint="eastAsia"/>
-        </w:rPr>
-        <w:t>）</w:t>
+        <w:t>相位抵消将会导致不自然的抵消感，</w:t>
+      </w:r>
+      <w:r>
+        <w:t>音频听起来像是浸在水中，或有劣质喇叭的效果</w:t>
+      </w:r>
+    </w:p>
+    <w:p>
+      <w:r>
+        <w:t>可以优化为“甚至声音完全消失（相位反转，少数情况下需要精确的相反相位）</w:t>
       </w:r>
     </w:p>
     <w:p>
@@ -4824,67 +4801,63 @@
         <w:rPr>
           <w:rFonts w:hint="eastAsia"/>
         </w:rPr>
-        <w:t>还有另一个标准，就是“中声道”和“旁声道”</w:t>
-      </w:r>
-    </w:p>
-    <w:p>
-      <w:pPr>
-        <w:rPr>
-          <w:rFonts w:hint="eastAsia"/>
-        </w:rPr>
-      </w:pPr>
-      <w:r>
-        <w:rPr>
-          <w:rFonts w:hint="eastAsia"/>
-        </w:rPr>
-        <w:t>“中声道”就是多个声道中，播放的相同的部分</w:t>
-      </w:r>
-    </w:p>
-    <w:p>
-      <w:pPr>
-        <w:rPr>
-          <w:rFonts w:hint="eastAsia"/>
-        </w:rPr>
-      </w:pPr>
-      <w:r>
-        <w:rPr>
-          <w:rFonts w:hint="eastAsia"/>
-        </w:rPr>
-        <w:t>“旁声道”则是相反，多个声道中播放完全不同的部分</w:t>
-      </w:r>
-    </w:p>
-    <w:p>
-      <w:pPr>
-        <w:rPr>
-          <w:rFonts w:hint="eastAsia"/>
-        </w:rPr>
-      </w:pPr>
-    </w:p>
-    <w:p>
-      <w:pPr>
-        <w:rPr>
-          <w:rFonts w:hint="eastAsia"/>
-        </w:rPr>
-      </w:pPr>
-      <w:r>
-        <w:rPr>
-          <w:rFonts w:hint="eastAsia"/>
-        </w:rPr>
-        <w:t>这个立体声分离旋钮，就是控制了</w:t>
-      </w:r>
-      <w:proofErr w:type="gramStart"/>
-      <w:r>
-        <w:rPr>
-          <w:rFonts w:hint="eastAsia"/>
-        </w:rPr>
-        <w:t>“</w:t>
-      </w:r>
-      <w:proofErr w:type="gramEnd"/>
-      <w:r>
-        <w:rPr>
-          <w:rFonts w:hint="eastAsia"/>
-        </w:rPr>
-        <w:t>旁声道“的音量大小</w:t>
+        <w:t>还有另一个标准，就是“中声道”</w:t>
+      </w:r>
+      <w:r>
+        <w:t>（Mid）</w:t>
+      </w:r>
+      <w:r>
+        <w:rPr>
+          <w:rFonts w:hint="eastAsia"/>
+        </w:rPr>
+        <w:t>和“旁声道”</w:t>
+      </w:r>
+      <w:r>
+        <w:t>（Side）</w:t>
+      </w:r>
+    </w:p>
+    <w:p>
+      <w:pPr>
+        <w:rPr>
+          <w:rFonts w:hint="eastAsia"/>
+        </w:rPr>
+      </w:pPr>
+      <w:r>
+        <w:rPr>
+          <w:rFonts w:hint="eastAsia"/>
+        </w:rPr>
+        <w:t>“中声道”</w:t>
+      </w:r>
+      <w:r>
+        <w:t>是多个声道中共同播放的部分</w:t>
+      </w:r>
+    </w:p>
+    <w:p>
+      <w:pPr>
+        <w:rPr>
+          <w:rFonts w:hint="eastAsia"/>
+        </w:rPr>
+      </w:pPr>
+      <w:r>
+        <w:rPr>
+          <w:rFonts w:hint="eastAsia"/>
+        </w:rPr>
+        <w:t>“旁声道”则是相反，</w:t>
+      </w:r>
+      <w:r>
+        <w:t>是多个声道中独有的部分</w:t>
+      </w:r>
+    </w:p>
+    <w:p>
+      <w:pPr>
+        <w:rPr>
+          <w:rFonts w:hint="eastAsia"/>
+        </w:rPr>
+      </w:pPr>
+    </w:p>
+    <w:p>
+      <w:r>
+        <w:t>此立体声分离旋钮控制旁声道音量</w:t>
       </w:r>
     </w:p>
     <w:p>
@@ -4977,20 +4950,26 @@
         <w:rPr>
           <w:rFonts w:hint="eastAsia"/>
         </w:rPr>
-        <w:t>如何在Maximus中控制压缩参数呢？如果使用过传统的压缩器，您可能已经注意到Maximus没有阈值或压缩比控制</w:t>
-      </w:r>
-    </w:p>
-    <w:p>
-      <w:pPr>
-        <w:rPr>
-          <w:rFonts w:hint="eastAsia"/>
-        </w:rPr>
-      </w:pPr>
-      <w:r>
-        <w:rPr>
-          <w:rFonts w:hint="eastAsia"/>
-        </w:rPr>
-        <w:t>相反，阈值和压缩比可以通过用户自定义的包络完全自定义</w:t>
+        <w:t>如何在Maximus中控制压缩参数呢？如果使用过传统的压缩器，您可能已经注意到</w:t>
+      </w:r>
+      <w:r>
+        <w:t>没有传统的阈值或压缩比控制旋钮</w:t>
+      </w:r>
+    </w:p>
+    <w:p>
+      <w:pPr>
+        <w:rPr>
+          <w:rFonts w:hint="eastAsia"/>
+        </w:rPr>
+      </w:pPr>
+      <w:r>
+        <w:rPr>
+          <w:rFonts w:hint="eastAsia"/>
+        </w:rPr>
+        <w:t>相反，阈值和压缩比可以通过用户自定义的</w:t>
+      </w:r>
+      <w:r>
+        <w:t>包络曲线进行控制</w:t>
       </w:r>
     </w:p>
     <w:p>
@@ -5239,7 +5218,19 @@
         <w:rPr>
           <w:rFonts w:hint="eastAsia"/>
         </w:rPr>
-        <w:t>如图，从-3db开始，对输出进行修改，此时曲线已经偏离了</w:t>
+        <w:t>如图，从-3</w:t>
+      </w:r>
+      <w:r>
+        <w:rPr>
+          <w:rFonts w:hint="eastAsia"/>
+        </w:rPr>
+        <w:t>DB</w:t>
+      </w:r>
+      <w:r>
+        <w:rPr>
+          <w:rFonts w:hint="eastAsia"/>
+        </w:rPr>
+        <w:t>开始，对输出进行修改，此时曲线已经偏离了</w:t>
       </w:r>
       <w:r>
         <w:rPr>
@@ -5258,7 +5249,19 @@
         <w:rPr>
           <w:rFonts w:hint="eastAsia"/>
         </w:rPr>
-        <w:t>这个在-3db的点就是压缩的阈值（实心小点）</w:t>
+        <w:t>这个在-3</w:t>
+      </w:r>
+      <w:r>
+        <w:rPr>
+          <w:rFonts w:hint="eastAsia"/>
+        </w:rPr>
+        <w:t>DB</w:t>
+      </w:r>
+      <w:r>
+        <w:rPr>
+          <w:rFonts w:hint="eastAsia"/>
+        </w:rPr>
+        <w:t>的点就是压缩的阈值（实心小点）</w:t>
       </w:r>
     </w:p>
     <w:p>
@@ -5328,7 +5331,19 @@
         <w:rPr>
           <w:rFonts w:hint="eastAsia"/>
         </w:rPr>
-        <w:t>如图，音量一旦超过0db将会无法再增加（如上</w:t>
+        <w:t>如图，音量一旦超过0</w:t>
+      </w:r>
+      <w:r>
+        <w:rPr>
+          <w:rFonts w:hint="eastAsia"/>
+        </w:rPr>
+        <w:t>DB</w:t>
+      </w:r>
+      <w:r>
+        <w:rPr>
+          <w:rFonts w:hint="eastAsia"/>
+        </w:rPr>
+        <w:t>将会无法再增加（如上</w:t>
       </w:r>
       <w:r>
         <w:rPr>
@@ -5459,7 +5474,19 @@
         <w:rPr>
           <w:rFonts w:hint="eastAsia"/>
         </w:rPr>
-        <w:t>，会切断任何低于-12db的输入信号</w:t>
+        <w:t>，会切断任何低于-12</w:t>
+      </w:r>
+      <w:r>
+        <w:rPr>
+          <w:rFonts w:hint="eastAsia"/>
+        </w:rPr>
+        <w:t>DB</w:t>
+      </w:r>
+      <w:r>
+        <w:rPr>
+          <w:rFonts w:hint="eastAsia"/>
+        </w:rPr>
+        <w:t>的输入信号</w:t>
       </w:r>
     </w:p>
     <w:p>
@@ -5548,7 +5575,13 @@
         <w:rPr>
           <w:rFonts w:hint="eastAsia"/>
         </w:rPr>
-        <w:t>并将其限制在0db</w:t>
+        <w:t>并将其限制在0</w:t>
+      </w:r>
+      <w:r>
+        <w:rPr>
+          <w:rFonts w:hint="eastAsia"/>
+        </w:rPr>
+        <w:t>DB</w:t>
       </w:r>
     </w:p>
     <w:p>
@@ -5661,182 +5694,317 @@
         <w:rPr>
           <w:rFonts w:hint="eastAsia"/>
         </w:rPr>
-        <w:t>这个压缩器有</w:t>
-      </w:r>
-      <w:proofErr w:type="gramStart"/>
-      <w:r>
-        <w:rPr>
-          <w:rFonts w:hint="eastAsia"/>
-        </w:rPr>
-        <w:t>一个起音旋钮</w:t>
-      </w:r>
-      <w:proofErr w:type="gramEnd"/>
+        <w:t>这个压缩器有一个起音旋钮，两个释音旋钮</w:t>
+      </w:r>
+    </w:p>
+    <w:p>
+      <w:pPr>
+        <w:rPr>
+          <w:rFonts w:hint="eastAsia"/>
+        </w:rPr>
+      </w:pPr>
+      <w:r>
+        <w:rPr>
+          <w:rFonts w:hint="eastAsia"/>
+        </w:rPr>
+        <w:t>其中起音和释音1使用同一个曲线参数</w:t>
+      </w:r>
+    </w:p>
+    <w:p>
+      <w:pPr>
+        <w:rPr>
+          <w:rFonts w:hint="eastAsia"/>
+        </w:rPr>
+      </w:pPr>
+      <w:r>
+        <w:rPr>
+          <w:rFonts w:hint="eastAsia"/>
+        </w:rPr>
+        <w:t>释音2单独拥有一个曲线参数</w:t>
+      </w:r>
+    </w:p>
+    <w:p>
+      <w:pPr>
+        <w:rPr>
+          <w:rFonts w:hint="eastAsia"/>
+        </w:rPr>
+      </w:pPr>
+    </w:p>
+    <w:p>
+      <w:pPr>
+        <w:rPr>
+          <w:rFonts w:hint="eastAsia"/>
+        </w:rPr>
+      </w:pPr>
+      <w:r>
+        <w:rPr>
+          <w:rFonts w:hint="eastAsia"/>
+        </w:rPr>
+        <w:t>并且延音可以调整模式为RMS/峰值</w:t>
+      </w:r>
+    </w:p>
+    <w:p>
+      <w:pPr>
+        <w:rPr>
+          <w:rFonts w:hint="eastAsia"/>
+        </w:rPr>
+      </w:pPr>
+    </w:p>
+    <w:p>
+      <w:pPr>
+        <w:rPr>
+          <w:rFonts w:hint="eastAsia"/>
+        </w:rPr>
+      </w:pPr>
+      <w:r>
+        <w:rPr>
+          <w:rFonts w:hint="eastAsia"/>
+        </w:rPr>
+        <w:t>RMS</w:t>
+      </w:r>
+      <w:r>
+        <w:rPr>
+          <w:rFonts w:hint="eastAsia"/>
+        </w:rPr>
+        <w:t>模式</w:t>
+      </w:r>
+      <w:r>
+        <w:rPr>
+          <w:rFonts w:hint="eastAsia"/>
+        </w:rPr>
+        <w:t>上述我们已经讲过</w:t>
+      </w:r>
+    </w:p>
+    <w:p>
+      <w:pPr>
+        <w:rPr>
+          <w:rFonts w:hint="eastAsia"/>
+        </w:rPr>
+      </w:pPr>
+      <w:r>
+        <w:rPr>
+          <w:rFonts w:hint="eastAsia"/>
+        </w:rPr>
+        <w:t>峰值</w:t>
+      </w:r>
+      <w:r>
+        <w:rPr>
+          <w:rFonts w:hint="eastAsia"/>
+        </w:rPr>
+        <w:t>模式，</w:t>
+      </w:r>
+      <w:r>
+        <w:rPr>
+          <w:rFonts w:hint="eastAsia"/>
+        </w:rPr>
+        <w:t>则是</w:t>
+      </w:r>
+      <w:r>
+        <w:rPr>
+          <w:rFonts w:hint="eastAsia"/>
+        </w:rPr>
+        <w:t>在延音设置的时间内的最高音量</w:t>
+      </w:r>
+    </w:p>
+    <w:p>
+      <w:pPr>
+        <w:rPr>
+          <w:rFonts w:hint="eastAsia"/>
+        </w:rPr>
+      </w:pPr>
+    </w:p>
+    <w:p>
+      <w:pPr>
+        <w:pStyle w:val="3"/>
+        <w:rPr>
+          <w:rFonts w:hint="eastAsia"/>
+        </w:rPr>
+      </w:pPr>
+      <w:r>
+        <w:rPr>
+          <w:rFonts w:hint="eastAsia"/>
+        </w:rPr>
+        <w:t>饱和</w:t>
+      </w:r>
+    </w:p>
+    <w:p>
+      <w:pPr>
+        <w:rPr>
+          <w:rFonts w:hint="eastAsia"/>
+        </w:rPr>
+      </w:pPr>
+      <w:r>
+        <w:rPr>
+          <w:rFonts w:hint="eastAsia"/>
+        </w:rPr>
+        <w:t>此处的饱和效果与上述类似，但是拥有更多的控件</w:t>
+      </w:r>
+    </w:p>
+    <w:p>
+      <w:pPr>
+        <w:rPr>
+          <w:rFonts w:hint="eastAsia"/>
+        </w:rPr>
+      </w:pPr>
+    </w:p>
+    <w:p>
+      <w:pPr>
+        <w:rPr>
+          <w:rFonts w:hint="eastAsia"/>
+        </w:rPr>
+      </w:pPr>
+      <w:r>
+        <w:rPr>
+          <w:rFonts w:hint="eastAsia"/>
+        </w:rPr>
+        <w:t>饱和分成两个旋钮</w:t>
+      </w:r>
+    </w:p>
+    <w:p>
+      <w:pPr>
+        <w:rPr>
+          <w:rFonts w:hint="eastAsia"/>
+        </w:rPr>
+      </w:pPr>
+      <w:r>
+        <w:rPr>
+          <w:rFonts w:hint="eastAsia"/>
+        </w:rPr>
+        <w:t>阈值朝左为A，反之为B，越朝向中间</w:t>
+      </w:r>
       <w:r>
         <w:rPr>
           <w:rFonts w:hint="eastAsia"/>
         </w:rPr>
         <w:t>，</w:t>
       </w:r>
-      <w:proofErr w:type="gramStart"/>
-      <w:r>
-        <w:rPr>
-          <w:rFonts w:hint="eastAsia"/>
-        </w:rPr>
-        <w:t>两个释音旋钮</w:t>
-      </w:r>
-      <w:proofErr w:type="gramEnd"/>
-    </w:p>
-    <w:p>
-      <w:pPr>
-        <w:rPr>
-          <w:rFonts w:hint="eastAsia"/>
-        </w:rPr>
-      </w:pPr>
-      <w:proofErr w:type="gramStart"/>
-      <w:r>
-        <w:rPr>
-          <w:rFonts w:hint="eastAsia"/>
-        </w:rPr>
-        <w:t>其中起音和释音</w:t>
-      </w:r>
-      <w:proofErr w:type="gramEnd"/>
-      <w:r>
-        <w:rPr>
-          <w:rFonts w:hint="eastAsia"/>
-        </w:rPr>
-        <w:t>1使用同一个曲线参数</w:t>
-      </w:r>
-    </w:p>
-    <w:p>
-      <w:pPr>
-        <w:rPr>
-          <w:rFonts w:hint="eastAsia"/>
-        </w:rPr>
-      </w:pPr>
-      <w:proofErr w:type="gramStart"/>
-      <w:r>
-        <w:rPr>
-          <w:rFonts w:hint="eastAsia"/>
-        </w:rPr>
-        <w:t>释音</w:t>
-      </w:r>
-      <w:proofErr w:type="gramEnd"/>
-      <w:r>
-        <w:rPr>
-          <w:rFonts w:hint="eastAsia"/>
-        </w:rPr>
-        <w:t>2单独拥有一个曲线参数</w:t>
-      </w:r>
-    </w:p>
-    <w:p>
-      <w:pPr>
-        <w:rPr>
-          <w:rFonts w:hint="eastAsia"/>
-        </w:rPr>
-      </w:pPr>
-    </w:p>
-    <w:p>
-      <w:pPr>
-        <w:rPr>
-          <w:rFonts w:hint="eastAsia"/>
-        </w:rPr>
-      </w:pPr>
-      <w:r>
-        <w:rPr>
-          <w:rFonts w:hint="eastAsia"/>
-        </w:rPr>
-        <w:t>并且</w:t>
-      </w:r>
-      <w:proofErr w:type="gramStart"/>
-      <w:r>
-        <w:rPr>
-          <w:rFonts w:hint="eastAsia"/>
-        </w:rPr>
-        <w:t>延音可以</w:t>
-      </w:r>
-      <w:proofErr w:type="gramEnd"/>
-      <w:r>
-        <w:rPr>
-          <w:rFonts w:hint="eastAsia"/>
-        </w:rPr>
-        <w:t>调整模式为RMS/峰值</w:t>
-      </w:r>
-    </w:p>
-    <w:p>
-      <w:pPr>
-        <w:rPr>
-          <w:rFonts w:hint="eastAsia"/>
-        </w:rPr>
-      </w:pPr>
-    </w:p>
-    <w:p>
-      <w:pPr>
-        <w:rPr>
-          <w:rFonts w:hint="eastAsia"/>
-        </w:rPr>
-      </w:pPr>
-      <w:r>
-        <w:rPr>
-          <w:rFonts w:hint="eastAsia"/>
-        </w:rPr>
-        <w:t>RMS</w:t>
-      </w:r>
-      <w:r>
-        <w:rPr>
-          <w:rFonts w:hint="eastAsia"/>
-        </w:rPr>
-        <w:t>模式</w:t>
-      </w:r>
-      <w:r>
-        <w:rPr>
-          <w:rFonts w:hint="eastAsia"/>
-        </w:rPr>
-        <w:t>上述我们已经讲过</w:t>
-      </w:r>
-    </w:p>
-    <w:p>
-      <w:pPr>
-        <w:rPr>
-          <w:rFonts w:hint="eastAsia"/>
-        </w:rPr>
-      </w:pPr>
-      <w:r>
-        <w:rPr>
-          <w:rFonts w:hint="eastAsia"/>
-        </w:rPr>
-        <w:t>峰值</w:t>
-      </w:r>
-      <w:r>
-        <w:rPr>
-          <w:rFonts w:hint="eastAsia"/>
-        </w:rPr>
-        <w:t>模式，</w:t>
-      </w:r>
-      <w:r>
-        <w:rPr>
-          <w:rFonts w:hint="eastAsia"/>
-        </w:rPr>
-        <w:t>则是</w:t>
-      </w:r>
-      <w:r>
-        <w:rPr>
-          <w:rFonts w:hint="eastAsia"/>
-        </w:rPr>
-        <w:t>在</w:t>
-      </w:r>
-      <w:proofErr w:type="gramStart"/>
-      <w:r>
-        <w:rPr>
-          <w:rFonts w:hint="eastAsia"/>
-        </w:rPr>
-        <w:t>延音设置</w:t>
-      </w:r>
-      <w:proofErr w:type="gramEnd"/>
-      <w:r>
-        <w:rPr>
-          <w:rFonts w:hint="eastAsia"/>
-        </w:rPr>
-        <w:t>的时间内的最高音量</w:t>
+      <w:r>
+        <w:rPr>
+          <w:rFonts w:hint="eastAsia"/>
+        </w:rPr>
+        <w:t>强度越高，但</w:t>
+      </w:r>
+      <w:r>
+        <w:t>正</w:t>
+      </w:r>
+      <w:r>
+        <w:rPr>
+          <w:rFonts w:hint="eastAsia"/>
+        </w:rPr>
+        <w:t>中间为关闭（默认值）</w:t>
+      </w:r>
+    </w:p>
+    <w:p>
+      <w:r>
+        <w:t>上限决定饱和的最高值，模拟</w:t>
+      </w:r>
+      <w:r>
+        <w:rPr>
+          <w:rFonts w:hint="eastAsia"/>
+        </w:rPr>
+        <w:t>“</w:t>
+      </w:r>
+      <w:r>
+        <w:t>模拟设备</w:t>
+      </w:r>
+      <w:r>
+        <w:rPr>
+          <w:rFonts w:hint="eastAsia"/>
+        </w:rPr>
+        <w:t>”</w:t>
+      </w:r>
+      <w:r>
+        <w:t>达到最大幅度时产生的失真</w:t>
+      </w:r>
+    </w:p>
+    <w:p>
+      <w:r>
+        <w:t>因此也会影响音频信号的幅度</w:t>
+      </w:r>
+    </w:p>
+    <w:p>
+      <w:pPr>
+        <w:rPr>
+          <w:rFonts w:hint="eastAsia"/>
+        </w:rPr>
+      </w:pPr>
+    </w:p>
+    <w:p>
+      <w:pPr>
+        <w:rPr>
+          <w:rFonts w:hint="eastAsia"/>
+        </w:rPr>
+      </w:pPr>
+      <w:r>
+        <w:rPr>
+          <w:rFonts w:hint="eastAsia"/>
+        </w:rPr>
+        <w:t>也如同可视化所示，影响的音量范围不同</w:t>
+      </w:r>
+    </w:p>
+    <w:p>
+      <w:pPr>
+        <w:rPr>
+          <w:rFonts w:hint="eastAsia"/>
+        </w:rPr>
+      </w:pPr>
+    </w:p>
+    <w:p>
+      <w:pPr>
+        <w:rPr>
+          <w:rFonts w:hint="eastAsia"/>
+        </w:rPr>
+      </w:pPr>
+      <w:r>
+        <w:rPr>
+          <w:rFonts w:hint="eastAsia"/>
+        </w:rPr>
+        <w:t>还是</w:t>
+      </w:r>
+      <w:r>
+        <w:rPr>
+          <w:rFonts w:hint="eastAsia"/>
+        </w:rPr>
+        <w:t>如上述，</w:t>
+      </w:r>
+      <w:r>
+        <w:rPr>
+          <w:rFonts w:hint="eastAsia"/>
+        </w:rPr>
+        <w:t>推荐使用耳朵来调整</w:t>
+      </w:r>
+      <w:r>
+        <w:rPr>
+          <w:rFonts w:hint="eastAsia"/>
+        </w:rPr>
+        <w:t>，免得声音过度失真而变得模糊</w:t>
+      </w:r>
+      <w:r>
+        <w:rPr>
+          <w:rFonts w:hint="eastAsia"/>
+        </w:rPr>
+        <w:t>不清</w:t>
+      </w:r>
+    </w:p>
+    <w:p>
+      <w:pPr>
+        <w:rPr>
+          <w:rFonts w:hint="eastAsia"/>
+        </w:rPr>
+      </w:pPr>
+    </w:p>
+    <w:p>
+      <w:pPr>
+        <w:pStyle w:val="2"/>
+        <w:rPr>
+          <w:rFonts w:hint="eastAsia"/>
+        </w:rPr>
+      </w:pPr>
+      <w:r>
+        <w:rPr>
+          <w:rFonts w:hint="eastAsia"/>
+        </w:rPr>
+        <w:t>界面&amp;其他</w:t>
       </w:r>
     </w:p>
     <w:p>
@@ -5857,170 +6025,45 @@
         <w:rPr>
           <w:rFonts w:hint="eastAsia"/>
         </w:rPr>
-        <w:t>饱和</w:t>
-      </w:r>
-    </w:p>
-    <w:p>
-      <w:pPr>
-        <w:rPr>
-          <w:rFonts w:hint="eastAsia"/>
-        </w:rPr>
-      </w:pPr>
-      <w:r>
-        <w:rPr>
-          <w:rFonts w:hint="eastAsia"/>
-        </w:rPr>
-        <w:t>此处的饱和效果与上述类似，但是拥有更多的控件</w:t>
-      </w:r>
-    </w:p>
-    <w:p>
-      <w:pPr>
-        <w:rPr>
-          <w:rFonts w:hint="eastAsia"/>
-        </w:rPr>
-      </w:pPr>
-    </w:p>
-    <w:p>
-      <w:pPr>
-        <w:rPr>
-          <w:rFonts w:hint="eastAsia"/>
-        </w:rPr>
-      </w:pPr>
-      <w:r>
-        <w:rPr>
-          <w:rFonts w:hint="eastAsia"/>
-        </w:rPr>
-        <w:t>饱和分成两个旋钮</w:t>
-      </w:r>
-    </w:p>
-    <w:p>
-      <w:pPr>
-        <w:rPr>
-          <w:rFonts w:hint="eastAsia"/>
-        </w:rPr>
-      </w:pPr>
-      <w:r>
-        <w:rPr>
-          <w:rFonts w:hint="eastAsia"/>
-        </w:rPr>
-        <w:t>阈值朝左为A，反之为B，越朝向中间</w:t>
-      </w:r>
-      <w:r>
-        <w:rPr>
-          <w:rFonts w:hint="eastAsia"/>
-        </w:rPr>
-        <w:t>，</w:t>
-      </w:r>
-      <w:r>
-        <w:rPr>
-          <w:rFonts w:hint="eastAsia"/>
-        </w:rPr>
-        <w:t>强度越高，但最中间为关闭（默认值）</w:t>
-      </w:r>
-    </w:p>
-    <w:p>
-      <w:pPr>
-        <w:rPr>
-          <w:rFonts w:hint="eastAsia"/>
-        </w:rPr>
-      </w:pPr>
-      <w:r>
-        <w:rPr>
-          <w:rFonts w:hint="eastAsia"/>
-        </w:rPr>
-        <w:t>上限决定了饱和的上限，也如上原理一致，为模拟“模拟设备达到上限导致的失真”</w:t>
-      </w:r>
-    </w:p>
-    <w:p>
-      <w:pPr>
-        <w:rPr>
-          <w:rFonts w:hint="eastAsia"/>
-        </w:rPr>
-      </w:pPr>
-      <w:r>
-        <w:rPr>
-          <w:rFonts w:hint="eastAsia"/>
-        </w:rPr>
-        <w:t>因此也会影响音频信号的大小</w:t>
-      </w:r>
-    </w:p>
-    <w:p>
-      <w:pPr>
-        <w:rPr>
-          <w:rFonts w:hint="eastAsia"/>
-        </w:rPr>
-      </w:pPr>
-    </w:p>
-    <w:p>
-      <w:pPr>
-        <w:rPr>
-          <w:rFonts w:hint="eastAsia"/>
-        </w:rPr>
-      </w:pPr>
-      <w:r>
-        <w:rPr>
-          <w:rFonts w:hint="eastAsia"/>
-        </w:rPr>
-        <w:t>也如同可视化所示，影响的音量范围不同</w:t>
-      </w:r>
-    </w:p>
-    <w:p>
-      <w:pPr>
-        <w:rPr>
-          <w:rFonts w:hint="eastAsia"/>
-        </w:rPr>
-      </w:pPr>
-    </w:p>
-    <w:p>
-      <w:pPr>
-        <w:rPr>
-          <w:rFonts w:hint="eastAsia"/>
-        </w:rPr>
-      </w:pPr>
-      <w:r>
-        <w:rPr>
-          <w:rFonts w:hint="eastAsia"/>
-        </w:rPr>
-        <w:t>还是</w:t>
-      </w:r>
-      <w:r>
-        <w:rPr>
-          <w:rFonts w:hint="eastAsia"/>
-        </w:rPr>
-        <w:t>如上述，</w:t>
-      </w:r>
-      <w:r>
-        <w:rPr>
-          <w:rFonts w:hint="eastAsia"/>
-        </w:rPr>
-        <w:t>推荐使用耳朵来调整</w:t>
-      </w:r>
-      <w:r>
-        <w:rPr>
-          <w:rFonts w:hint="eastAsia"/>
-        </w:rPr>
-        <w:t>，免得声音过度失真而变得模糊</w:t>
-      </w:r>
-    </w:p>
-    <w:p>
-      <w:pPr>
-        <w:rPr>
-          <w:rFonts w:hint="eastAsia"/>
-        </w:rPr>
-      </w:pPr>
-    </w:p>
-    <w:p>
-      <w:pPr>
-        <w:pStyle w:val="2"/>
-        <w:rPr>
-          <w:rFonts w:hint="eastAsia"/>
-        </w:rPr>
-      </w:pPr>
-      <w:r>
-        <w:rPr>
-          <w:rFonts w:hint="eastAsia"/>
-        </w:rPr>
-        <w:t>界面&amp;其他</w:t>
+        <w:t>AB对比</w:t>
+      </w:r>
+    </w:p>
+    <w:p>
+      <w:pPr>
+        <w:rPr>
+          <w:rFonts w:hint="eastAsia"/>
+        </w:rPr>
+      </w:pPr>
+      <w:r>
+        <w:rPr>
+          <w:rFonts w:hint="eastAsia"/>
+        </w:rPr>
+        <w:t>与</w:t>
+      </w:r>
+      <w:r>
+        <w:rPr>
+          <w:rFonts w:hint="eastAsia"/>
+        </w:rPr>
+        <w:t>Fruity Limiter</w:t>
+      </w:r>
+      <w:r>
+        <w:rPr>
+          <w:rFonts w:hint="eastAsia"/>
+        </w:rPr>
+        <w:t>相同，还是界面右下角两个，小三角是存储备用状态</w:t>
+      </w:r>
+    </w:p>
+    <w:p>
+      <w:pPr>
+        <w:rPr>
+          <w:rFonts w:hint="eastAsia"/>
+        </w:rPr>
+      </w:pPr>
+      <w:r>
+        <w:rPr>
+          <w:rFonts w:hint="eastAsia"/>
+        </w:rPr>
+        <w:t>两个小三角(菱形)是翻转备用状态比较</w:t>
       </w:r>
     </w:p>
     <w:p>
@@ -6041,20 +6084,338 @@
         <w:rPr>
           <w:rFonts w:hint="eastAsia"/>
         </w:rPr>
-        <w:t>AB对比</w:t>
-      </w:r>
-    </w:p>
-    <w:p>
-      <w:pPr>
-        <w:rPr>
-          <w:rFonts w:hint="eastAsia"/>
-        </w:rPr>
-      </w:pPr>
-      <w:r>
-        <w:rPr>
-          <w:rFonts w:hint="eastAsia"/>
-        </w:rPr>
-        <w:t>与</w:t>
+        <w:t>选项</w:t>
+      </w:r>
+    </w:p>
+    <w:p>
+      <w:pPr>
+        <w:rPr>
+          <w:rFonts w:hint="eastAsia"/>
+        </w:rPr>
+      </w:pPr>
+      <w:r>
+        <w:rPr>
+          <w:rFonts w:hint="eastAsia"/>
+        </w:rPr>
+        <w:t>在界面中为白色小三角</w:t>
+      </w:r>
+    </w:p>
+    <w:p>
+      <w:pPr>
+        <w:rPr>
+          <w:rFonts w:hint="eastAsia"/>
+        </w:rPr>
+      </w:pPr>
+    </w:p>
+    <w:p>
+      <w:pPr>
+        <w:pStyle w:val="4"/>
+        <w:rPr>
+          <w:rFonts w:hint="eastAsia"/>
+        </w:rPr>
+      </w:pPr>
+      <w:r>
+        <w:rPr>
+          <w:rFonts w:hint="eastAsia"/>
+        </w:rPr>
+        <w:t>锁定备用状态（AB对比）</w:t>
+      </w:r>
+    </w:p>
+    <w:p>
+      <w:pPr>
+        <w:rPr>
+          <w:rFonts w:hint="eastAsia"/>
+        </w:rPr>
+      </w:pPr>
+      <w:r>
+        <w:rPr>
+          <w:rFonts w:hint="eastAsia"/>
+        </w:rPr>
+        <w:t>字面意思，将AB对比的备用状态锁定</w:t>
+      </w:r>
+    </w:p>
+    <w:p>
+      <w:pPr>
+        <w:rPr>
+          <w:rFonts w:hint="eastAsia"/>
+        </w:rPr>
+      </w:pPr>
+    </w:p>
+    <w:p>
+      <w:pPr>
+        <w:pStyle w:val="4"/>
+        <w:rPr>
+          <w:rFonts w:hint="eastAsia"/>
+        </w:rPr>
+      </w:pPr>
+      <w:r>
+        <w:rPr>
+          <w:rFonts w:hint="eastAsia"/>
+        </w:rPr>
+        <w:t>过采样（分割频率时上下采样）</w:t>
+      </w:r>
+    </w:p>
+    <w:p>
+      <w:pPr>
+        <w:rPr>
+          <w:rFonts w:hint="eastAsia"/>
+        </w:rPr>
+      </w:pPr>
+      <w:r>
+        <w:rPr>
+          <w:rFonts w:hint="eastAsia"/>
+        </w:rPr>
+        <w:t>已在上文讲过功能</w:t>
+      </w:r>
+      <w:r>
+        <w:rPr>
+          <w:rFonts w:hint="eastAsia"/>
+        </w:rPr>
+        <w:t>，默认关闭</w:t>
+      </w:r>
+    </w:p>
+    <w:p>
+      <w:pPr>
+        <w:rPr>
+          <w:rFonts w:hint="eastAsia"/>
+        </w:rPr>
+      </w:pPr>
+    </w:p>
+    <w:p>
+      <w:pPr>
+        <w:pStyle w:val="4"/>
+        <w:rPr>
+          <w:rFonts w:hint="eastAsia"/>
+        </w:rPr>
+      </w:pPr>
+      <w:r>
+        <w:rPr>
+          <w:rFonts w:hint="eastAsia"/>
+        </w:rPr>
+        <w:t>主中等模式</w:t>
+      </w:r>
+    </w:p>
+    <w:p>
+      <w:pPr>
+        <w:rPr>
+          <w:rFonts w:hint="eastAsia"/>
+        </w:rPr>
+      </w:pPr>
+      <w:r>
+        <w:rPr>
+          <w:rFonts w:hint="eastAsia"/>
+        </w:rPr>
+        <w:t>禁用低频和高频的压缩器，仅启用中频和主频段的压缩器</w:t>
+      </w:r>
+    </w:p>
+    <w:p>
+      <w:pPr>
+        <w:rPr>
+          <w:rFonts w:hint="eastAsia"/>
+        </w:rPr>
+      </w:pPr>
+      <w:r>
+        <w:rPr>
+          <w:rFonts w:hint="eastAsia"/>
+        </w:rPr>
+        <w:t>也就是在上采样之后不分割频段至低/高频的压缩器</w:t>
+      </w:r>
+    </w:p>
+    <w:p>
+      <w:pPr>
+        <w:rPr>
+          <w:rFonts w:hint="eastAsia"/>
+        </w:rPr>
+      </w:pPr>
+    </w:p>
+    <w:p>
+      <w:pPr>
+        <w:pStyle w:val="4"/>
+        <w:rPr>
+          <w:rFonts w:hint="eastAsia"/>
+        </w:rPr>
+      </w:pPr>
+      <w:r>
+        <w:rPr>
+          <w:rFonts w:hint="eastAsia"/>
+        </w:rPr>
+        <w:t>线性相位滤波器（传统模式）</w:t>
+      </w:r>
+    </w:p>
+    <w:p>
+      <w:r>
+        <w:t>未开启线性相位时，为最小相位模式，延迟最小</w:t>
+      </w:r>
+    </w:p>
+    <w:p>
+      <w:pPr>
+        <w:rPr>
+          <w:rFonts w:hint="eastAsia"/>
+        </w:rPr>
+      </w:pPr>
+      <w:r>
+        <w:rPr>
+          <w:rFonts w:hint="eastAsia"/>
+        </w:rPr>
+        <w:t>此“传统模式”线性相位比最小相位模式延迟略高</w:t>
+      </w:r>
+    </w:p>
+    <w:p>
+      <w:r>
+        <w:rPr>
+          <w:rFonts w:hint="eastAsia"/>
+        </w:rPr>
+        <w:t>最高延迟的则是界面UI里的LIN按钮（也是线性相位）</w:t>
+      </w:r>
+    </w:p>
+    <w:p>
+      <w:pPr>
+        <w:rPr>
+          <w:rFonts w:hint="eastAsia"/>
+        </w:rPr>
+      </w:pPr>
+    </w:p>
+    <w:p>
+      <w:pPr>
+        <w:rPr>
+          <w:rFonts w:hint="eastAsia"/>
+        </w:rPr>
+      </w:pPr>
+      <w:r>
+        <w:rPr>
+          <w:rFonts w:hint="eastAsia"/>
+        </w:rPr>
+        <w:t>延迟</w:t>
+      </w:r>
+    </w:p>
+    <w:p>
+      <w:pPr>
+        <w:rPr>
+          <w:rFonts w:hint="eastAsia"/>
+        </w:rPr>
+      </w:pPr>
+      <w:r>
+        <w:rPr>
+          <w:rFonts w:hint="eastAsia"/>
+        </w:rPr>
+        <w:t>最小相位&lt;传统模式线性相位&lt;线性相位</w:t>
+      </w:r>
+    </w:p>
+    <w:p>
+      <w:pPr>
+        <w:rPr>
+          <w:rFonts w:hint="eastAsia"/>
+        </w:rPr>
+      </w:pPr>
+    </w:p>
+    <w:p>
+      <w:pPr>
+        <w:rPr>
+          <w:rFonts w:hint="eastAsia"/>
+        </w:rPr>
+      </w:pPr>
+      <w:r>
+        <w:rPr>
+          <w:rFonts w:hint="eastAsia"/>
+        </w:rPr>
+        <w:t>但是对相位的破坏性，则是完全相反，在相位反转的测试中</w:t>
+      </w:r>
+    </w:p>
+    <w:p>
+      <w:pPr>
+        <w:rPr>
+          <w:rFonts w:hint="eastAsia"/>
+        </w:rPr>
+      </w:pPr>
+      <w:r>
+        <w:rPr>
+          <w:rFonts w:hint="eastAsia"/>
+        </w:rPr>
+        <w:t>音量大小（也就是相位的被破坏程度上）</w:t>
+      </w:r>
+    </w:p>
+    <w:p>
+      <w:pPr>
+        <w:rPr>
+          <w:rFonts w:hint="eastAsia"/>
+        </w:rPr>
+      </w:pPr>
+      <w:r>
+        <w:rPr>
+          <w:rFonts w:hint="eastAsia"/>
+        </w:rPr>
+        <w:t>最小相位&gt;传统模式线性相位&gt;线性相位</w:t>
+      </w:r>
+    </w:p>
+    <w:p>
+      <w:pPr>
+        <w:rPr>
+          <w:rFonts w:hint="eastAsia"/>
+        </w:rPr>
+      </w:pPr>
+    </w:p>
+    <w:p>
+      <w:pPr>
+        <w:pStyle w:val="4"/>
+        <w:rPr>
+          <w:rFonts w:hint="eastAsia"/>
+        </w:rPr>
+      </w:pPr>
+      <w:r>
+        <w:rPr>
+          <w:rFonts w:hint="eastAsia"/>
+        </w:rPr>
+        <w:t>0.2</w:t>
+      </w:r>
+      <w:r>
+        <w:rPr>
+          <w:rFonts w:hint="eastAsia"/>
+        </w:rPr>
+        <w:t>DB</w:t>
+      </w:r>
+      <w:r>
+        <w:rPr>
+          <w:rFonts w:hint="eastAsia"/>
+        </w:rPr>
+        <w:t>压缩器安全</w:t>
+      </w:r>
+    </w:p>
+    <w:p>
+      <w:pPr>
+        <w:rPr>
+          <w:rFonts w:hint="eastAsia"/>
+        </w:rPr>
+      </w:pPr>
+      <w:r>
+        <w:rPr>
+          <w:rFonts w:hint="eastAsia"/>
+        </w:rPr>
+        <w:t>此设置默认开启，会使得音量降低</w:t>
+      </w:r>
+      <w:r>
+        <w:rPr>
+          <w:rFonts w:hint="eastAsia"/>
+        </w:rPr>
+        <w:t>一些</w:t>
+      </w:r>
+      <w:r>
+        <w:rPr>
+          <w:rFonts w:hint="eastAsia"/>
+        </w:rPr>
+        <w:t>，所以建议关闭</w:t>
+      </w:r>
+    </w:p>
+    <w:p>
+      <w:pPr>
+        <w:rPr>
+          <w:rFonts w:hint="eastAsia"/>
+        </w:rPr>
+      </w:pPr>
+      <w:r>
+        <w:rPr>
+          <w:rFonts w:hint="eastAsia"/>
+        </w:rPr>
+        <w:t>不同于</w:t>
       </w:r>
       <w:r>
         <w:rPr>
@@ -6066,461 +6427,41 @@
         <w:rPr>
           <w:rFonts w:hint="eastAsia"/>
         </w:rPr>
-        <w:t>相同，还是界面右下角两个，小三角是存储备用状态</w:t>
-      </w:r>
-    </w:p>
-    <w:p>
-      <w:pPr>
-        <w:rPr>
-          <w:rFonts w:hint="eastAsia"/>
-        </w:rPr>
-      </w:pPr>
-      <w:r>
-        <w:rPr>
-          <w:rFonts w:hint="eastAsia"/>
-        </w:rPr>
-        <w:t>两个小三角(菱形)是翻转备用状态比较</w:t>
-      </w:r>
-    </w:p>
-    <w:p>
-      <w:pPr>
-        <w:rPr>
-          <w:rFonts w:hint="eastAsia"/>
-        </w:rPr>
-      </w:pPr>
-    </w:p>
-    <w:p>
-      <w:pPr>
-        <w:pStyle w:val="3"/>
-        <w:rPr>
-          <w:rFonts w:hint="eastAsia"/>
-        </w:rPr>
-      </w:pPr>
-      <w:r>
-        <w:rPr>
-          <w:rFonts w:hint="eastAsia"/>
-        </w:rPr>
-        <w:t>选项</w:t>
-      </w:r>
-    </w:p>
-    <w:p>
-      <w:pPr>
-        <w:rPr>
-          <w:rFonts w:hint="eastAsia"/>
-        </w:rPr>
-      </w:pPr>
-      <w:r>
-        <w:rPr>
-          <w:rFonts w:hint="eastAsia"/>
-        </w:rPr>
-        <w:t>在界面中为白色小三角</w:t>
-      </w:r>
-    </w:p>
-    <w:p>
-      <w:pPr>
-        <w:rPr>
-          <w:rFonts w:hint="eastAsia"/>
-        </w:rPr>
-      </w:pPr>
-    </w:p>
-    <w:p>
-      <w:pPr>
-        <w:pStyle w:val="4"/>
-        <w:rPr>
-          <w:rFonts w:hint="eastAsia"/>
-        </w:rPr>
-      </w:pPr>
-      <w:r>
-        <w:rPr>
-          <w:rFonts w:hint="eastAsia"/>
-        </w:rPr>
-        <w:t>锁定备用状态（AB对比）</w:t>
-      </w:r>
-    </w:p>
-    <w:p>
-      <w:pPr>
-        <w:rPr>
-          <w:rFonts w:hint="eastAsia"/>
-        </w:rPr>
-      </w:pPr>
-      <w:r>
-        <w:rPr>
-          <w:rFonts w:hint="eastAsia"/>
-        </w:rPr>
-        <w:t>字面意思，将AB对比的备用状态锁定</w:t>
-      </w:r>
-    </w:p>
-    <w:p>
-      <w:pPr>
-        <w:rPr>
-          <w:rFonts w:hint="eastAsia"/>
-        </w:rPr>
-      </w:pPr>
-    </w:p>
-    <w:p>
-      <w:pPr>
-        <w:pStyle w:val="4"/>
-        <w:rPr>
-          <w:rFonts w:hint="eastAsia"/>
-        </w:rPr>
-      </w:pPr>
-      <w:r>
-        <w:rPr>
-          <w:rFonts w:hint="eastAsia"/>
-        </w:rPr>
-        <w:t>过采样（分割频率时上下采样）</w:t>
-      </w:r>
-    </w:p>
-    <w:p>
-      <w:pPr>
-        <w:rPr>
-          <w:rFonts w:hint="eastAsia"/>
-        </w:rPr>
-      </w:pPr>
-      <w:r>
-        <w:rPr>
-          <w:rFonts w:hint="eastAsia"/>
-        </w:rPr>
-        <w:t>已在上文讲过功能</w:t>
-      </w:r>
-      <w:r>
-        <w:rPr>
-          <w:rFonts w:hint="eastAsia"/>
-        </w:rPr>
-        <w:t>，默认关闭</w:t>
-      </w:r>
-    </w:p>
-    <w:p>
-      <w:pPr>
-        <w:rPr>
-          <w:rFonts w:hint="eastAsia"/>
-        </w:rPr>
-      </w:pPr>
-    </w:p>
-    <w:p>
-      <w:pPr>
-        <w:pStyle w:val="4"/>
-        <w:rPr>
-          <w:rFonts w:hint="eastAsia"/>
-        </w:rPr>
-      </w:pPr>
-      <w:r>
-        <w:rPr>
-          <w:rFonts w:hint="eastAsia"/>
-        </w:rPr>
-        <w:t>主中等模式</w:t>
-      </w:r>
-    </w:p>
-    <w:p>
-      <w:pPr>
-        <w:rPr>
-          <w:rFonts w:hint="eastAsia"/>
-        </w:rPr>
-      </w:pPr>
-      <w:r>
-        <w:rPr>
-          <w:rFonts w:hint="eastAsia"/>
-        </w:rPr>
-        <w:t>禁用低频和高频的压缩器，仅启用中频和主频段的压缩器</w:t>
-      </w:r>
-    </w:p>
-    <w:p>
-      <w:pPr>
-        <w:rPr>
-          <w:rFonts w:hint="eastAsia"/>
-        </w:rPr>
-      </w:pPr>
-      <w:r>
-        <w:rPr>
-          <w:rFonts w:hint="eastAsia"/>
-        </w:rPr>
-        <w:t>也就是在上采样之后不分割频段至低/高频的压缩器</w:t>
-      </w:r>
-    </w:p>
-    <w:p>
-      <w:pPr>
-        <w:rPr>
-          <w:rFonts w:hint="eastAsia"/>
-        </w:rPr>
-      </w:pPr>
-    </w:p>
-    <w:p>
-      <w:pPr>
-        <w:pStyle w:val="4"/>
-        <w:rPr>
-          <w:rFonts w:hint="eastAsia"/>
-        </w:rPr>
-      </w:pPr>
-      <w:r>
-        <w:rPr>
-          <w:rFonts w:hint="eastAsia"/>
-        </w:rPr>
-        <w:t>线性相位滤波器（传统模式）</w:t>
-      </w:r>
-    </w:p>
-    <w:p>
-      <w:pPr>
-        <w:rPr>
-          <w:rFonts w:hint="eastAsia"/>
-        </w:rPr>
-      </w:pPr>
-      <w:r>
-        <w:rPr>
-          <w:rFonts w:hint="eastAsia"/>
-        </w:rPr>
-        <w:t>未开启线性相位时是最小相位模式，延迟最小</w:t>
-      </w:r>
-    </w:p>
-    <w:p>
-      <w:pPr>
-        <w:rPr>
-          <w:rFonts w:hint="eastAsia"/>
-        </w:rPr>
-      </w:pPr>
-      <w:r>
-        <w:rPr>
-          <w:rFonts w:hint="eastAsia"/>
-        </w:rPr>
-        <w:t>此“传统模式”线性相位比最小相位模式延迟略高</w:t>
-      </w:r>
-    </w:p>
-    <w:p>
-      <w:pPr>
-        <w:rPr>
-          <w:rFonts w:hint="eastAsia"/>
-        </w:rPr>
-      </w:pPr>
-      <w:r>
-        <w:rPr>
-          <w:rFonts w:hint="eastAsia"/>
-        </w:rPr>
-        <w:t>最高延迟的则是界面UI里的LIN按钮（也是线性相位）</w:t>
-      </w:r>
-    </w:p>
-    <w:p>
-      <w:pPr>
-        <w:rPr>
-          <w:rFonts w:hint="eastAsia"/>
-        </w:rPr>
-      </w:pPr>
-      <w:r>
-        <w:rPr>
-          <w:rFonts w:hint="eastAsia"/>
-        </w:rPr>
-        <w:t>延迟</w:t>
-      </w:r>
-    </w:p>
-    <w:p>
-      <w:pPr>
-        <w:rPr>
-          <w:rFonts w:hint="eastAsia"/>
-        </w:rPr>
-      </w:pPr>
-      <w:r>
-        <w:rPr>
-          <w:rFonts w:hint="eastAsia"/>
-        </w:rPr>
-        <w:t>最小相位&lt;传统模式线性相位&lt;线性相位</w:t>
-      </w:r>
-    </w:p>
-    <w:p>
-      <w:pPr>
-        <w:rPr>
-          <w:rFonts w:hint="eastAsia"/>
-        </w:rPr>
-      </w:pPr>
-    </w:p>
-    <w:p>
-      <w:pPr>
-        <w:rPr>
-          <w:rFonts w:hint="eastAsia"/>
-        </w:rPr>
-      </w:pPr>
-      <w:r>
-        <w:rPr>
-          <w:rFonts w:hint="eastAsia"/>
-        </w:rPr>
-        <w:t>但是对相位的破坏性，则是完全相反，在相位反转的测试中</w:t>
-      </w:r>
-    </w:p>
-    <w:p>
-      <w:pPr>
-        <w:rPr>
-          <w:rFonts w:hint="eastAsia"/>
-        </w:rPr>
-      </w:pPr>
-      <w:r>
-        <w:rPr>
-          <w:rFonts w:hint="eastAsia"/>
-        </w:rPr>
-        <w:t>音量大小（也就是相位的被破坏程度上）</w:t>
-      </w:r>
-    </w:p>
-    <w:p>
-      <w:pPr>
-        <w:rPr>
-          <w:rFonts w:hint="eastAsia"/>
-        </w:rPr>
-      </w:pPr>
-      <w:r>
-        <w:rPr>
-          <w:rFonts w:hint="eastAsia"/>
-        </w:rPr>
-        <w:t>最小相位&gt;传统模式线性相位&gt;线性相位</w:t>
-      </w:r>
-    </w:p>
-    <w:p>
-      <w:pPr>
-        <w:rPr>
-          <w:rFonts w:hint="eastAsia"/>
-        </w:rPr>
-      </w:pPr>
-    </w:p>
-    <w:p>
-      <w:pPr>
-        <w:pStyle w:val="4"/>
-        <w:rPr>
-          <w:rFonts w:hint="eastAsia"/>
-        </w:rPr>
-      </w:pPr>
-      <w:r>
-        <w:rPr>
-          <w:rFonts w:hint="eastAsia"/>
-        </w:rPr>
-        <w:t>0.2db压缩器安全</w:t>
-      </w:r>
-    </w:p>
-    <w:p>
-      <w:pPr>
-        <w:rPr>
-          <w:rFonts w:hint="eastAsia"/>
-        </w:rPr>
-      </w:pPr>
-      <w:proofErr w:type="gramStart"/>
-      <w:r>
-        <w:rPr>
-          <w:rFonts w:hint="eastAsia"/>
-        </w:rPr>
-        <w:t>此设置</w:t>
-      </w:r>
-      <w:proofErr w:type="gramEnd"/>
-      <w:r>
-        <w:rPr>
-          <w:rFonts w:hint="eastAsia"/>
-        </w:rPr>
-        <w:t>默认开启，会使得音量降低</w:t>
-      </w:r>
-      <w:r>
-        <w:rPr>
-          <w:rFonts w:hint="eastAsia"/>
-        </w:rPr>
-        <w:t>一些</w:t>
-      </w:r>
-      <w:r>
-        <w:rPr>
-          <w:rFonts w:hint="eastAsia"/>
-        </w:rPr>
-        <w:t>，所以建议关闭</w:t>
-      </w:r>
-    </w:p>
-    <w:p>
-      <w:pPr>
-        <w:rPr>
-          <w:rFonts w:hint="eastAsia"/>
-        </w:rPr>
-      </w:pPr>
-      <w:r>
-        <w:rPr>
-          <w:rFonts w:hint="eastAsia"/>
-        </w:rPr>
-        <w:t>不同于</w:t>
-      </w:r>
-      <w:r>
-        <w:rPr>
-          <w:rFonts w:hint="eastAsia"/>
-        </w:rPr>
-        <w:t>Fruity Limiter</w:t>
-      </w:r>
-      <w:r>
-        <w:rPr>
-          <w:rFonts w:hint="eastAsia"/>
-        </w:rPr>
-        <w:t>的限制器安全，由于包络初始的点本身就是阈值，所以</w:t>
-      </w:r>
-      <w:r>
-        <w:rPr>
-          <w:rFonts w:hint="eastAsia"/>
-        </w:rPr>
-        <w:t>在包络完全无压缩</w:t>
-      </w:r>
-      <w:r>
-        <w:rPr>
-          <w:rFonts w:hint="eastAsia"/>
-        </w:rPr>
-        <w:t>状态下</w:t>
-      </w:r>
-      <w:r>
-        <w:rPr>
-          <w:rFonts w:hint="eastAsia"/>
-        </w:rPr>
-        <w:t>，</w:t>
-      </w:r>
-      <w:r>
-        <w:rPr>
-          <w:rFonts w:hint="eastAsia"/>
-        </w:rPr>
-        <w:t>也是起效的</w:t>
-      </w:r>
-    </w:p>
-    <w:p>
-      <w:pPr>
-        <w:rPr>
-          <w:rFonts w:hint="eastAsia"/>
-        </w:rPr>
-      </w:pPr>
-      <w:r>
-        <w:rPr>
-          <w:rFonts w:hint="eastAsia"/>
-        </w:rPr>
-        <w:t>并且由于经过一次分频压缩，起效一次，并且</w:t>
-      </w:r>
-      <w:r>
-        <w:rPr>
-          <w:rFonts w:hint="eastAsia"/>
-        </w:rPr>
-        <w:t>还经过一次主频段压缩，也就是两次，总和0.4db的音量</w:t>
-      </w:r>
-    </w:p>
-    <w:p>
-      <w:pPr>
-        <w:rPr>
-          <w:rFonts w:hint="eastAsia"/>
-        </w:rPr>
-      </w:pPr>
-    </w:p>
-    <w:p>
-      <w:pPr>
-        <w:rPr>
-          <w:rFonts w:hint="eastAsia"/>
-        </w:rPr>
-      </w:pPr>
-      <w:r>
-        <w:rPr>
-          <w:rFonts w:hint="eastAsia"/>
-        </w:rPr>
-        <w:t>这对于需要</w:t>
-      </w:r>
-      <w:r>
-        <w:rPr>
-          <w:rFonts w:hint="eastAsia"/>
-        </w:rPr>
-        <w:t>严格</w:t>
-      </w:r>
-      <w:r>
-        <w:rPr>
-          <w:rFonts w:hint="eastAsia"/>
-        </w:rPr>
-        <w:t>相位的场景是地狱性的，例如相位反转，缺失0.4db的音量会导致遗漏许多杂音</w:t>
+        <w:t>的限制器安全，</w:t>
+      </w:r>
+      <w:r>
+        <w:t>由于包络的初始点</w:t>
+      </w:r>
+      <w:r>
+        <w:rPr>
+          <w:rFonts w:hint="eastAsia"/>
+        </w:rPr>
+        <w:t>也</w:t>
+      </w:r>
+      <w:r>
+        <w:t>为阈值，即使在包络完全无压缩状态下，该功能也有效</w:t>
+      </w:r>
+    </w:p>
+    <w:p>
+      <w:r>
+        <w:t>并且由于经过一次分频压缩和一次主频段压缩，总共会降低 0.4dB 的音量</w:t>
+      </w:r>
+    </w:p>
+    <w:p>
+      <w:pPr>
+        <w:rPr>
+          <w:rFonts w:hint="eastAsia"/>
+        </w:rPr>
+      </w:pPr>
+    </w:p>
+    <w:p>
+      <w:pPr>
+        <w:rPr>
+          <w:rFonts w:hint="eastAsia"/>
+        </w:rPr>
+      </w:pPr>
+      <w:r>
+        <w:t>对于需要严格相位的场景（如相位反转），这将是严重的，因为缺少 0.4dB 的音量可能导致许多杂音被遗漏</w:t>
       </w:r>
     </w:p>
     <w:p>
@@ -6635,10 +6576,16 @@
               </w:rPr>
             </w:pPr>
             <w:r>
-              <w:rPr>
-                <w:rFonts w:hint="eastAsia"/>
-              </w:rPr>
-              <w:t>声音左右通道（甚至全景声）之中，所有声道播放均一致的部分</w:t>
+              <w:t>指声音在所有通道</w:t>
+            </w:r>
+            <w:r>
+              <w:rPr>
+                <w:rFonts w:hint="eastAsia"/>
+              </w:rPr>
+              <w:t>（</w:t>
+            </w:r>
+            <w:r>
+              <w:t>包括左右声道甚至全景声）中都一致的部分</w:t>
             </w:r>
           </w:p>
         </w:tc>
@@ -6676,7 +6623,7 @@
               <w:rPr>
                 <w:rFonts w:hint="eastAsia"/>
               </w:rPr>
-              <w:t>与上一个相反，是某（或某几个）声道中独有的部分</w:t>
+              <w:t>与上一个相反，是某或某几个声道中独有的部分</w:t>
             </w:r>
           </w:p>
         </w:tc>
@@ -6839,7 +6786,13 @@
               </w:rPr>
             </w:pPr>
             <w:r>
-              <w:t>频谱图中可以显示的最小音量的声音，越小越精细</w:t>
+              <w:t>频谱图中可以显示的最小音量的声音，</w:t>
+            </w:r>
+            <w:r>
+              <w:t>值</w:t>
+            </w:r>
+            <w:r>
+              <w:t>越小越精细</w:t>
             </w:r>
           </w:p>
         </w:tc>
@@ -6966,13 +6919,8 @@
                 <w:rFonts w:hint="eastAsia"/>
               </w:rPr>
             </w:pPr>
-            <w:proofErr w:type="gramStart"/>
-            <w:r>
-              <w:t>类似延音</w:t>
-            </w:r>
-            <w:proofErr w:type="gramEnd"/>
-            <w:r>
-              <w:t>参数，使用RMS而非峰值来显示</w:t>
+            <w:r>
+              <w:t>类似延音参数，使用RMS而非峰值来显示</w:t>
             </w:r>
           </w:p>
         </w:tc>
@@ -7015,7 +6963,19 @@
         <w:rPr>
           <w:rFonts w:hint="eastAsia"/>
         </w:rPr>
-        <w:t>（如上，也要开）</w:t>
+        <w:t>（如上，也要开</w:t>
+      </w:r>
+      <w:r>
+        <w:rPr>
+          <w:rFonts w:hint="eastAsia"/>
+        </w:rPr>
+        <w:t>“显示输出频谱图”</w:t>
+      </w:r>
+      <w:r>
+        <w:rPr>
+          <w:rFonts w:hint="eastAsia"/>
+        </w:rPr>
+        <w:t>）</w:t>
       </w:r>
     </w:p>
     <w:p>
@@ -7070,6 +7030,12 @@
               </w:rPr>
               <w:t>把模糊的频率精确化</w:t>
             </w:r>
+            <w:r>
+              <w:rPr>
+                <w:rFonts w:hint="eastAsia"/>
+              </w:rPr>
+              <w:t>显示</w:t>
+            </w:r>
           </w:p>
         </w:tc>
       </w:tr>
@@ -7122,14 +7088,12 @@
                 <w:rFonts w:hint="eastAsia"/>
               </w:rPr>
             </w:pPr>
-            <w:proofErr w:type="gramStart"/>
             <w:r>
               <w:rPr>
                 <w:rFonts w:hint="eastAsia"/>
               </w:rPr>
               <w:t>热图位置</w:t>
             </w:r>
-            <w:proofErr w:type="gramEnd"/>
           </w:p>
         </w:tc>
         <w:tc>
@@ -7386,10 +7350,7 @@
               </w:rPr>
             </w:pPr>
             <w:r>
-              <w:rPr>
-                <w:rFonts w:hint="eastAsia"/>
-              </w:rPr>
-              <w:t>仅显示整体的音量输入</w:t>
+              <w:t>显示整体输入音量</w:t>
             </w:r>
           </w:p>
         </w:tc>
@@ -7473,16 +7434,7 @@
               </w:rPr>
             </w:pPr>
             <w:r>
-              <w:rPr>
-                <w:rFonts w:hint="eastAsia"/>
-              </w:rPr>
-              <w:t>左侧UI选中的压缩器</w:t>
-            </w:r>
-            <w:r>
-              <w:rPr>
-                <w:rFonts w:hint="eastAsia"/>
-              </w:rPr>
-              <w:t>，输入的音量</w:t>
+              <w:t>显示左侧 UI 所选压缩器的输入音量</w:t>
             </w:r>
             <w:r>
               <w:rPr>
@@ -7572,10 +7524,7 @@
               </w:rPr>
             </w:pPr>
             <w:r>
-              <w:rPr>
-                <w:rFonts w:hint="eastAsia"/>
-              </w:rPr>
-              <w:t>如上述“频段输入”</w:t>
+              <w:t>显示频段输出音量</w:t>
             </w:r>
           </w:p>
         </w:tc>
@@ -7658,19 +7607,8 @@
                 <w:rFonts w:hint="eastAsia"/>
               </w:rPr>
             </w:pPr>
-            <w:proofErr w:type="gramStart"/>
-            <w:r>
-              <w:rPr>
-                <w:rFonts w:hint="eastAsia"/>
-              </w:rPr>
-              <w:t>经过延音参数</w:t>
-            </w:r>
-            <w:proofErr w:type="gramEnd"/>
-            <w:r>
-              <w:rPr>
-                <w:rFonts w:hint="eastAsia"/>
-              </w:rPr>
-              <w:t>处理后的，进行响应的信号</w:t>
+            <w:r>
+              <w:t>显示经过延音参数处理后的响应信号</w:t>
             </w:r>
           </w:p>
         </w:tc>
@@ -7841,10 +7779,7 @@
               </w:rPr>
             </w:pPr>
             <w:r>
-              <w:rPr>
-                <w:rFonts w:hint="eastAsia"/>
-              </w:rPr>
-              <w:t>如上，但是低/中/高，三频段均有</w:t>
+              <w:t>显示低/中/高三个频段的增益包络</w:t>
             </w:r>
           </w:p>
         </w:tc>
@@ -7862,21 +7797,7 @@
               <w:rPr>
                 <w:rFonts w:hint="eastAsia"/>
               </w:rPr>
-              <w:t>红/橙/</w:t>
-            </w:r>
-            <w:proofErr w:type="gramStart"/>
-            <w:r>
-              <w:rPr>
-                <w:rFonts w:hint="eastAsia"/>
-              </w:rPr>
-              <w:t>黄分析</w:t>
-            </w:r>
-            <w:proofErr w:type="gramEnd"/>
-            <w:r>
-              <w:rPr>
-                <w:rFonts w:hint="eastAsia"/>
-              </w:rPr>
-              <w:t>曲线</w:t>
+              <w:t>红/橙/黄分析曲线</w:t>
             </w:r>
           </w:p>
         </w:tc>
@@ -8588,46 +8509,33 @@
           <w:rFonts w:hint="eastAsia"/>
         </w:rPr>
       </w:pPr>
-      <w:proofErr w:type="gramStart"/>
-      <w:r>
-        <w:rPr>
-          <w:rFonts w:hint="eastAsia"/>
-        </w:rPr>
-        <w:t>勾选此</w:t>
-      </w:r>
-      <w:proofErr w:type="gramEnd"/>
-      <w:r>
-        <w:rPr>
-          <w:rFonts w:hint="eastAsia"/>
-        </w:rPr>
-        <w:t>选项，将会在本有的压缩包络上，按照一定的密度创建控制点</w:t>
-      </w:r>
-    </w:p>
-    <w:p>
-      <w:pPr>
-        <w:rPr>
-          <w:rFonts w:hint="eastAsia"/>
-        </w:rPr>
-      </w:pPr>
-      <w:r>
-        <w:rPr>
-          <w:rFonts w:hint="eastAsia"/>
-        </w:rPr>
-        <w:t>并且将</w:t>
-      </w:r>
-      <w:proofErr w:type="gramStart"/>
-      <w:r>
-        <w:rPr>
-          <w:rFonts w:hint="eastAsia"/>
-        </w:rPr>
-        <w:t>所有点</w:t>
-      </w:r>
-      <w:proofErr w:type="gramEnd"/>
-      <w:r>
-        <w:rPr>
-          <w:rFonts w:hint="eastAsia"/>
-        </w:rPr>
-        <w:t>的包络模式更改为“平滑”</w:t>
+      <w:r>
+        <w:rPr>
+          <w:rFonts w:hint="eastAsia"/>
+        </w:rPr>
+        <w:t>勾选此选项，将会在</w:t>
+      </w:r>
+      <w:r>
+        <w:t>现</w:t>
+      </w:r>
+      <w:r>
+        <w:rPr>
+          <w:rFonts w:hint="eastAsia"/>
+        </w:rPr>
+        <w:t>有的压缩包络上，按照一定的密度创建控制点</w:t>
+      </w:r>
+    </w:p>
+    <w:p>
+      <w:pPr>
+        <w:rPr>
+          <w:rFonts w:hint="eastAsia"/>
+        </w:rPr>
+      </w:pPr>
+      <w:r>
+        <w:rPr>
+          <w:rFonts w:hint="eastAsia"/>
+        </w:rPr>
+        <w:t>并且将所有点的包络模式更改为“平滑”</w:t>
       </w:r>
     </w:p>
     <w:p>
@@ -8764,14 +8672,12 @@
                 <w:rFonts w:hint="eastAsia"/>
               </w:rPr>
             </w:pPr>
-            <w:proofErr w:type="gramStart"/>
             <w:r>
               <w:rPr>
                 <w:rFonts w:hint="eastAsia"/>
               </w:rPr>
               <w:t>全选</w:t>
             </w:r>
-            <w:proofErr w:type="gramEnd"/>
           </w:p>
         </w:tc>
         <w:tc>
@@ -8804,14 +8710,12 @@
                 <w:rFonts w:hint="eastAsia"/>
               </w:rPr>
             </w:pPr>
-            <w:proofErr w:type="gramStart"/>
             <w:r>
               <w:rPr>
                 <w:rFonts w:hint="eastAsia"/>
               </w:rPr>
               <w:t>取消全选</w:t>
             </w:r>
-            <w:proofErr w:type="gramEnd"/>
           </w:p>
         </w:tc>
         <w:tc>
@@ -8844,14 +8748,12 @@
                 <w:rFonts w:hint="eastAsia"/>
               </w:rPr>
             </w:pPr>
-            <w:proofErr w:type="gramStart"/>
             <w:r>
               <w:rPr>
                 <w:rFonts w:hint="eastAsia"/>
               </w:rPr>
               <w:t>反选</w:t>
             </w:r>
-            <w:proofErr w:type="gramEnd"/>
           </w:p>
         </w:tc>
         <w:tc>
@@ -8902,19 +8804,17 @@
                 <w:rFonts w:hint="eastAsia"/>
               </w:rPr>
             </w:pPr>
-            <w:proofErr w:type="gramStart"/>
-            <w:r>
-              <w:rPr>
-                <w:rFonts w:hint="eastAsia"/>
-              </w:rPr>
-              <w:t>全选状态</w:t>
-            </w:r>
-            <w:proofErr w:type="gramEnd"/>
-            <w:r>
-              <w:rPr>
-                <w:rFonts w:hint="eastAsia"/>
-              </w:rPr>
-              <w:t>有效果，由于必须有包络，等同于复制到粘贴板</w:t>
+            <w:r>
+              <w:t>在全选状态下生效，</w:t>
+            </w:r>
+            <w:r>
+              <w:rPr>
+                <w:rFonts w:hint="eastAsia"/>
+              </w:rPr>
+              <w:t>几乎</w:t>
+            </w:r>
+            <w:r>
+              <w:t>相当于复制到剪贴板，因为包络必须存在</w:t>
             </w:r>
           </w:p>
         </w:tc>
@@ -8990,7 +8890,16 @@
               <w:rPr>
                 <w:rFonts w:hint="eastAsia"/>
               </w:rPr>
-              <w:t>将控制点插入到已经形成的包络</w:t>
+              <w:t>将控制点插入到</w:t>
+            </w:r>
+            <w:r>
+              <w:t>现有</w:t>
+            </w:r>
+            <w:r>
+              <w:rPr>
+                <w:rFonts w:hint="eastAsia"/>
+              </w:rPr>
+              <w:t>包络</w:t>
             </w:r>
           </w:p>
         </w:tc>
@@ -9024,19 +8933,23 @@
                 <w:rFonts w:hint="eastAsia"/>
               </w:rPr>
             </w:pPr>
-            <w:proofErr w:type="gramStart"/>
             <w:r>
               <w:rPr>
                 <w:rFonts w:hint="eastAsia"/>
               </w:rPr>
               <w:t>全选状态</w:t>
             </w:r>
-            <w:proofErr w:type="gramEnd"/>
-            <w:r>
-              <w:rPr>
-                <w:rFonts w:hint="eastAsia"/>
-              </w:rPr>
-              <w:t>有效，将包络整体替换</w:t>
+            <w:r>
+              <w:t>生效</w:t>
+            </w:r>
+            <w:r>
+              <w:rPr>
+                <w:rFonts w:hint="eastAsia"/>
+              </w:rPr>
+              <w:t>，</w:t>
+            </w:r>
+            <w:r>
+              <w:t>替换整个包络</w:t>
             </w:r>
           </w:p>
         </w:tc>
@@ -9074,7 +8987,16 @@
               <w:rPr>
                 <w:rFonts w:hint="eastAsia"/>
               </w:rPr>
-              <w:t>将整个包络复制一遍在末尾</w:t>
+              <w:t>将整个包络复制</w:t>
+            </w:r>
+            <w:r>
+              <w:t>追加</w:t>
+            </w:r>
+            <w:r>
+              <w:rPr>
+                <w:rFonts w:hint="eastAsia"/>
+              </w:rPr>
+              <w:t>在末尾</w:t>
             </w:r>
           </w:p>
         </w:tc>
@@ -9161,16 +9083,8 @@
         <w:rPr>
           <w:rFonts w:hint="eastAsia"/>
         </w:rPr>
-        <w:t>Ctrl+</w:t>
-      </w:r>
-      <w:proofErr w:type="gramStart"/>
-      <w:r>
-        <w:rPr>
-          <w:rFonts w:hint="eastAsia"/>
-        </w:rPr>
-        <w:t>左键框选控制点</w:t>
-      </w:r>
-      <w:proofErr w:type="gramEnd"/>
+        <w:t>Ctrl+左键框选控制点</w:t>
+      </w:r>
     </w:p>
     <w:p>
       <w:pPr>
@@ -9224,21 +9138,19 @@
         <w:rPr>
           <w:rFonts w:hint="eastAsia"/>
         </w:rPr>
-        <w:t>点击I键，别看它是灰的，貌似</w:t>
-      </w:r>
-      <w:proofErr w:type="gramStart"/>
-      <w:r>
-        <w:rPr>
-          <w:rFonts w:hint="eastAsia"/>
-        </w:rPr>
-        <w:t>是全选的</w:t>
-      </w:r>
-      <w:proofErr w:type="gramEnd"/>
-      <w:r>
-        <w:rPr>
-          <w:rFonts w:hint="eastAsia"/>
-        </w:rPr>
-        <w:t>功能</w:t>
+        <w:t>点击I键</w:t>
+      </w:r>
+      <w:r>
+        <w:t>（即使显示为灰色）其功能</w:t>
+      </w:r>
+      <w:r>
+        <w:rPr>
+          <w:rFonts w:hint="eastAsia"/>
+        </w:rPr>
+        <w:t>类似于</w:t>
+      </w:r>
+      <w:r>
+        <w:t>全选</w:t>
       </w:r>
     </w:p>
     <w:p>
@@ -9309,53 +9221,13 @@
         </w:rPr>
       </w:pPr>
       <w:r>
-        <w:rPr>
-          <w:rFonts w:hint="eastAsia"/>
-        </w:rPr>
-        <w:t>默认值下是以</w:t>
-      </w:r>
-      <w:r>
-        <w:rPr>
-          <w:rFonts w:hint="eastAsia"/>
-        </w:rPr>
-        <w:t>输入音量的</w:t>
-      </w:r>
-      <w:r>
-        <w:rPr>
-          <w:rFonts w:hint="eastAsia"/>
-        </w:rPr>
-        <w:t>-</w:t>
-      </w:r>
-      <w:r>
-        <w:t>∞</w:t>
-      </w:r>
-      <w:proofErr w:type="spellStart"/>
-      <w:r>
-        <w:rPr>
-          <w:rFonts w:hint="eastAsia"/>
-        </w:rPr>
-        <w:t>db</w:t>
-      </w:r>
-      <w:proofErr w:type="spellEnd"/>
-      <w:r>
-        <w:rPr>
-          <w:rFonts w:hint="eastAsia"/>
-        </w:rPr>
-        <w:t>（负无限</w:t>
-      </w:r>
-      <w:proofErr w:type="spellStart"/>
-      <w:r>
-        <w:rPr>
-          <w:rFonts w:hint="eastAsia"/>
-        </w:rPr>
-        <w:t>db</w:t>
-      </w:r>
-      <w:proofErr w:type="spellEnd"/>
-      <w:r>
-        <w:rPr>
-          <w:rFonts w:hint="eastAsia"/>
-        </w:rPr>
-        <w:t>）为中心点，</w:t>
+        <w:t>默认情况下，以输入音量的 -∞dB（包络最左侧）为中心点</w:t>
+      </w:r>
+      <w:r>
+        <w:rPr>
+          <w:rFonts w:hint="eastAsia"/>
+        </w:rPr>
+        <w:t>，</w:t>
       </w:r>
       <w:r>
         <w:rPr>
@@ -9398,16 +9270,8 @@
       </w:r>
     </w:p>
     <w:p>
-      <w:pPr>
-        <w:rPr>
-          <w:rFonts w:hint="eastAsia"/>
-        </w:rPr>
-      </w:pPr>
-      <w:r>
-        <w:rPr>
-          <w:rFonts w:hint="eastAsia"/>
-        </w:rPr>
-        <w:t>向上调制情况下，以中心点为基准</w:t>
+      <w:r>
+        <w:t>向上调制：以中心点为基准</w:t>
       </w:r>
     </w:p>
     <w:p>
@@ -9454,14 +9318,12 @@
         </w:rPr>
         <w:t>低于中心点情况下，压缩包络被降低（向下压缩，</w:t>
       </w:r>
-      <w:proofErr w:type="gramStart"/>
       <w:r>
         <w:rPr>
           <w:rFonts w:hint="eastAsia"/>
         </w:rPr>
         <w:t>撞底后</w:t>
       </w:r>
-      <w:proofErr w:type="gramEnd"/>
       <w:r>
         <w:rPr>
           <w:rFonts w:hint="eastAsia"/>
@@ -9524,33 +9386,63 @@
         <w:rPr>
           <w:rFonts w:hint="eastAsia"/>
         </w:rPr>
-        <w:t>经过测试，效果与控制点参数“双曲线”相同，以中心点为基准</w:t>
-      </w:r>
-    </w:p>
-    <w:p>
-      <w:pPr>
-        <w:rPr>
-          <w:rFonts w:hint="eastAsia"/>
-        </w:rPr>
-      </w:pPr>
-      <w:r>
-        <w:rPr>
-          <w:rFonts w:hint="eastAsia"/>
-        </w:rPr>
-        <w:t>包络低于中心点情况下，向上扩展</w:t>
-      </w:r>
-    </w:p>
-    <w:p>
-      <w:pPr>
-        <w:rPr>
-          <w:rFonts w:hint="eastAsia"/>
-        </w:rPr>
-      </w:pPr>
-      <w:r>
-        <w:rPr>
-          <w:rFonts w:hint="eastAsia"/>
-        </w:rPr>
-        <w:t>包络高于中心点情况下，向下扩展</w:t>
+        <w:t>经过测试，效果与控制点参数“双曲线”</w:t>
+      </w:r>
+      <w:r>
+        <w:rPr>
+          <w:rFonts w:hint="eastAsia"/>
+        </w:rPr>
+        <w:t>模式</w:t>
+      </w:r>
+      <w:r>
+        <w:rPr>
+          <w:rFonts w:hint="eastAsia"/>
+        </w:rPr>
+        <w:t>相同，以中心点为基准</w:t>
+      </w:r>
+    </w:p>
+    <w:p>
+      <w:pPr>
+        <w:rPr>
+          <w:rFonts w:hint="eastAsia"/>
+        </w:rPr>
+      </w:pPr>
+      <w:r>
+        <w:rPr>
+          <w:rFonts w:hint="eastAsia"/>
+        </w:rPr>
+        <w:t>包络低于中心点</w:t>
+      </w:r>
+      <w:r>
+        <w:t>时</w:t>
+      </w:r>
+      <w:r>
+        <w:rPr>
+          <w:rFonts w:hint="eastAsia"/>
+        </w:rPr>
+        <w:t>，向上扩展</w:t>
+      </w:r>
+    </w:p>
+    <w:p>
+      <w:pPr>
+        <w:rPr>
+          <w:rFonts w:hint="eastAsia"/>
+        </w:rPr>
+      </w:pPr>
+      <w:r>
+        <w:rPr>
+          <w:rFonts w:hint="eastAsia"/>
+        </w:rPr>
+        <w:t>包络高于中心点</w:t>
+      </w:r>
+      <w:r>
+        <w:t>时</w:t>
+      </w:r>
+      <w:r>
+        <w:rPr>
+          <w:rFonts w:hint="eastAsia"/>
+        </w:rPr>
+        <w:t>，向下扩展</w:t>
       </w:r>
     </w:p>
     <w:p>
@@ -9617,34 +9509,24 @@
         <w:rPr>
           <w:rFonts w:hint="eastAsia"/>
         </w:rPr>
-        <w:t>将压缩器包络最高点位（输出音量，上下）拉至最高</w:t>
-      </w:r>
-    </w:p>
-    <w:p>
-      <w:pPr>
-        <w:rPr>
-          <w:rFonts w:hint="eastAsia"/>
-        </w:rPr>
-      </w:pPr>
-      <w:r>
-        <w:rPr>
-          <w:rFonts w:hint="eastAsia"/>
-        </w:rPr>
-        <w:t>具体体现例如：将默认值包络的位于0db的限制器拉至正</w:t>
-      </w:r>
-      <w:proofErr w:type="spellStart"/>
-      <w:r>
-        <w:rPr>
-          <w:rFonts w:hint="eastAsia"/>
-        </w:rPr>
-        <w:t>db</w:t>
-      </w:r>
-      <w:proofErr w:type="spellEnd"/>
-      <w:r>
-        <w:rPr>
-          <w:rFonts w:hint="eastAsia"/>
-        </w:rPr>
-        <w:t>，整个控件的最高位</w:t>
+        <w:t>将压缩器包络最高点位（输出音量，上下</w:t>
+      </w:r>
+      <w:r>
+        <w:rPr>
+          <w:rFonts w:hint="eastAsia"/>
+        </w:rPr>
+        <w:t>方位</w:t>
+      </w:r>
+      <w:r>
+        <w:rPr>
+          <w:rFonts w:hint="eastAsia"/>
+        </w:rPr>
+        <w:t>）拉至最高</w:t>
+      </w:r>
+    </w:p>
+    <w:p>
+      <w:r>
+        <w:t>例如：将默认包络中位于 0dB 的限制器拉至正 dB，达到控件的最高位</w:t>
       </w:r>
     </w:p>
     <w:p>
@@ -9669,29 +9551,30 @@
       </w:r>
     </w:p>
     <w:p>
-      <w:pPr>
-        <w:rPr>
-          <w:rFonts w:hint="eastAsia"/>
-        </w:rPr>
-      </w:pPr>
-      <w:r>
-        <w:rPr>
-          <w:rFonts w:hint="eastAsia"/>
-        </w:rPr>
-        <w:t>将包络中压缩比相近甚至完全重复的点去除，一键简略化压缩包络</w:t>
-      </w:r>
-    </w:p>
-    <w:p>
-      <w:pPr>
-        <w:rPr>
-          <w:rFonts w:hint="eastAsia"/>
-        </w:rPr>
-      </w:pPr>
-      <w:r>
-        <w:rPr>
-          <w:rFonts w:hint="eastAsia"/>
-        </w:rPr>
-        <w:t>（经过测试，至少有平滑模式控制点无法被抽除）</w:t>
+      <w:r>
+        <w:t>去除包络中压缩比相近或重复的控制点，一键简化压缩包络</w:t>
+      </w:r>
+    </w:p>
+    <w:p>
+      <w:pPr>
+        <w:rPr>
+          <w:rFonts w:hint="eastAsia"/>
+        </w:rPr>
+      </w:pPr>
+      <w:r>
+        <w:rPr>
+          <w:rFonts w:hint="eastAsia"/>
+        </w:rPr>
+        <w:t>（</w:t>
+      </w:r>
+      <w:r>
+        <w:t>经测试，平滑模式的控制点无法被抽取</w:t>
+      </w:r>
+      <w:r>
+        <w:rPr>
+          <w:rFonts w:hint="eastAsia"/>
+        </w:rPr>
+        <w:t>）</w:t>
       </w:r>
     </w:p>
     <w:p>
@@ -9732,32 +9615,7 @@
         <w:rPr>
           <w:rFonts w:hint="eastAsia"/>
         </w:rPr>
-        <w:t>脉冲部分我真弄不明白</w:t>
-      </w:r>
-    </w:p>
-    <w:p>
-      <w:pPr>
-        <w:rPr>
-          <w:rFonts w:hint="eastAsia"/>
-        </w:rPr>
-      </w:pPr>
-      <w:r>
-        <w:rPr>
-          <w:rFonts w:hint="eastAsia"/>
-        </w:rPr>
-        <w:t>自己玩玩看</w:t>
-      </w:r>
-      <w:r>
-        <w:rPr>
-          <w:rFonts w:hint="eastAsia"/>
-        </w:rPr>
-        <w:t>，跟积分/卷积有关</w:t>
-      </w:r>
-      <w:r>
-        <w:rPr>
-          <w:rFonts w:hint="eastAsia"/>
-        </w:rPr>
-        <w:t>，效果有点类似于“缩放电平”工具</w:t>
+        <w:t>输入和脉冲卷积就是输出</w:t>
       </w:r>
     </w:p>
     <w:p>
@@ -9790,7 +9648,25 @@
         <w:rPr>
           <w:rFonts w:hint="eastAsia"/>
         </w:rPr>
-        <w:t>此控件作用的范围，从包络左右两侧开始算，</w:t>
+        <w:t>此控件作用的范围，从包络左右</w:t>
+      </w:r>
+      <w:r>
+        <w:t>两侧</w:t>
+      </w:r>
+      <w:r>
+        <w:rPr>
+          <w:rFonts w:hint="eastAsia"/>
+        </w:rPr>
+        <w:t>开始</w:t>
+      </w:r>
+      <w:r>
+        <w:t>计算</w:t>
+      </w:r>
+      <w:r>
+        <w:rPr>
+          <w:rFonts w:hint="eastAsia"/>
+        </w:rPr>
+        <w:t>，</w:t>
       </w:r>
     </w:p>
     <w:p>
@@ -9906,31 +9782,14 @@
           <w:rFonts w:hint="eastAsia"/>
         </w:rPr>
       </w:pPr>
-      <w:proofErr w:type="gramStart"/>
-      <w:r>
-        <w:rPr>
-          <w:rFonts w:hint="eastAsia"/>
-        </w:rPr>
-        <w:t>其中起音平滑</w:t>
-      </w:r>
-      <w:proofErr w:type="gramEnd"/>
-      <w:r>
-        <w:rPr>
-          <w:rFonts w:hint="eastAsia"/>
-        </w:rPr>
-        <w:t>占大部分作用，在默认值情况下自动</w:t>
-      </w:r>
-      <w:r>
-        <w:rPr>
-          <w:rFonts w:hint="eastAsia"/>
-        </w:rPr>
-        <w:t>处理</w:t>
-      </w:r>
-      <w:r>
-        <w:rPr>
-          <w:rFonts w:hint="eastAsia"/>
-        </w:rPr>
-        <w:t>0db以下的包络</w:t>
+      <w:r>
+        <w:t>其中起音平滑作用显著，在默认情况下自动处理 0dB 以下的包</w:t>
+      </w:r>
+      <w:r>
+        <w:rPr>
+          <w:rFonts w:hint="eastAsia"/>
+        </w:rPr>
+        <w:t>络</w:t>
       </w:r>
     </w:p>
     <w:p>
@@ -9959,33 +9818,11 @@
           <w:rFonts w:hint="eastAsia"/>
         </w:rPr>
       </w:pPr>
-      <w:proofErr w:type="gramStart"/>
-      <w:r>
-        <w:rPr>
-          <w:rFonts w:hint="eastAsia"/>
-        </w:rPr>
-        <w:t>释音平滑</w:t>
-      </w:r>
-      <w:proofErr w:type="gramEnd"/>
-      <w:r>
-        <w:rPr>
-          <w:rFonts w:hint="eastAsia"/>
-        </w:rPr>
-        <w:t>仅</w:t>
-      </w:r>
-      <w:proofErr w:type="gramStart"/>
-      <w:r>
-        <w:rPr>
-          <w:rFonts w:hint="eastAsia"/>
-        </w:rPr>
-        <w:t>在启音平滑</w:t>
-      </w:r>
-      <w:proofErr w:type="gramEnd"/>
-      <w:r>
-        <w:rPr>
-          <w:rFonts w:hint="eastAsia"/>
-        </w:rPr>
-        <w:t>非默认值的情况下有效</w:t>
+      <w:r>
+        <w:rPr>
+          <w:rFonts w:hint="eastAsia"/>
+        </w:rPr>
+        <w:t>释音平滑仅在启音平滑非默认值的情况下有效</w:t>
       </w:r>
     </w:p>
     <w:p>
@@ -10002,29 +9839,30 @@
       </w:r>
     </w:p>
     <w:p>
-      <w:pPr>
-        <w:rPr>
-          <w:rFonts w:hint="eastAsia"/>
-        </w:rPr>
-      </w:pPr>
-      <w:r>
-        <w:rPr>
-          <w:rFonts w:hint="eastAsia"/>
-        </w:rPr>
-        <w:t>作用仅存在于压缩包络最右侧</w:t>
-      </w:r>
-    </w:p>
-    <w:p>
-      <w:pPr>
-        <w:rPr>
-          <w:rFonts w:hint="eastAsia"/>
-        </w:rPr>
-      </w:pPr>
-      <w:r>
-        <w:rPr>
-          <w:rFonts w:hint="eastAsia"/>
-        </w:rPr>
-        <w:t>当参数一致时，左右两侧包络会以相同程度处理，调低此值会影响最右侧包络的压缩比</w:t>
+      <w:r>
+        <w:t>仅作用于压缩包络的最右侧</w:t>
+      </w:r>
+    </w:p>
+    <w:p>
+      <w:pPr>
+        <w:rPr>
+          <w:rFonts w:hint="eastAsia"/>
+        </w:rPr>
+      </w:pPr>
+      <w:r>
+        <w:rPr>
+          <w:rFonts w:hint="eastAsia"/>
+        </w:rPr>
+        <w:t>当</w:t>
+      </w:r>
+      <w:r>
+        <w:t>参数一致时，左右两侧包络会以相同程度处理；调低此值会影响最右侧包络的压缩</w:t>
+      </w:r>
+      <w:r>
+        <w:rPr>
+          <w:rFonts w:hint="eastAsia"/>
+        </w:rPr>
+        <w:t>比</w:t>
       </w:r>
     </w:p>
     <w:p>
@@ -10103,16 +9941,8 @@
       </w:r>
     </w:p>
     <w:p>
-      <w:pPr>
-        <w:rPr>
-          <w:rFonts w:hint="eastAsia"/>
-        </w:rPr>
-      </w:pPr>
-      <w:r>
-        <w:rPr>
-          <w:rFonts w:hint="eastAsia"/>
-        </w:rPr>
-        <w:t>这个其实跟maximus的正常使用不怎么沾边</w:t>
+      <w:r>
+        <w:t>此功能与 Maximus 的常规使用关联不大</w:t>
       </w:r>
     </w:p>
     <w:p>
@@ -10268,6 +10098,12 @@
                 <w:rFonts w:hint="eastAsia"/>
               </w:rPr>
             </w:pPr>
+            <w:r>
+              <w:rPr>
+                <w:rFonts w:hint="eastAsia"/>
+              </w:rPr>
+              <w:t>-</w:t>
+            </w:r>
           </w:p>
         </w:tc>
       </w:tr>
@@ -10318,6 +10154,12 @@
                 <w:rFonts w:hint="eastAsia"/>
               </w:rPr>
             </w:pPr>
+            <w:r>
+              <w:rPr>
+                <w:rFonts w:hint="eastAsia"/>
+              </w:rPr>
+              <w:t>-</w:t>
+            </w:r>
           </w:p>
         </w:tc>
       </w:tr>
@@ -10424,7 +10266,6 @@
                 <w:rFonts w:hint="eastAsia"/>
               </w:rPr>
             </w:pPr>
-            <w:proofErr w:type="gramStart"/>
             <w:r>
               <w:rPr>
                 <w:rFonts w:hint="eastAsia"/>
@@ -10437,7 +10278,6 @@
               </w:rPr>
               <w:t>延音</w:t>
             </w:r>
-            <w:proofErr w:type="gramEnd"/>
           </w:p>
         </w:tc>
       </w:tr>
@@ -10566,14 +10406,12 @@
                 <w:rFonts w:hint="eastAsia"/>
               </w:rPr>
             </w:pPr>
-            <w:proofErr w:type="gramStart"/>
             <w:r>
               <w:rPr>
                 <w:rFonts w:hint="eastAsia"/>
               </w:rPr>
               <w:t>起音</w:t>
             </w:r>
-            <w:proofErr w:type="gramEnd"/>
           </w:p>
         </w:tc>
         <w:tc>
@@ -10628,21 +10466,7 @@
               <w:rPr>
                 <w:rFonts w:hint="eastAsia"/>
               </w:rPr>
-              <w:t>声音衰减</w:t>
-            </w:r>
-            <w:proofErr w:type="gramStart"/>
-            <w:r>
-              <w:rPr>
-                <w:rFonts w:hint="eastAsia"/>
-              </w:rPr>
-              <w:t>至延音</w:t>
-            </w:r>
-            <w:proofErr w:type="gramEnd"/>
-            <w:r>
-              <w:rPr>
-                <w:rFonts w:hint="eastAsia"/>
-              </w:rPr>
-              <w:t>的时长</w:t>
+              <w:t>声音衰减至延音的时长</w:t>
             </w:r>
           </w:p>
         </w:tc>
@@ -10658,14 +10482,12 @@
                 <w:rFonts w:hint="eastAsia"/>
               </w:rPr>
             </w:pPr>
-            <w:proofErr w:type="gramStart"/>
             <w:r>
               <w:rPr>
                 <w:rFonts w:hint="eastAsia"/>
               </w:rPr>
               <w:t>延音</w:t>
             </w:r>
-            <w:proofErr w:type="gramEnd"/>
           </w:p>
         </w:tc>
         <w:tc>
@@ -10829,14 +10651,12 @@
                 <w:rFonts w:hint="eastAsia"/>
               </w:rPr>
             </w:pPr>
-            <w:proofErr w:type="gramStart"/>
             <w:r>
               <w:rPr>
                 <w:rFonts w:hint="eastAsia"/>
               </w:rPr>
               <w:t>起音电平</w:t>
             </w:r>
-            <w:proofErr w:type="gramEnd"/>
           </w:p>
         </w:tc>
         <w:tc>
@@ -10891,21 +10711,7 @@
               <w:rPr>
                 <w:rFonts w:hint="eastAsia"/>
               </w:rPr>
-              <w:t>声音衰减</w:t>
-            </w:r>
-            <w:proofErr w:type="gramStart"/>
-            <w:r>
-              <w:rPr>
-                <w:rFonts w:hint="eastAsia"/>
-              </w:rPr>
-              <w:t>至延音</w:t>
-            </w:r>
-            <w:proofErr w:type="gramEnd"/>
-            <w:r>
-              <w:rPr>
-                <w:rFonts w:hint="eastAsia"/>
-              </w:rPr>
-              <w:t>的曲度</w:t>
+              <w:t>声音衰减至延音的曲度</w:t>
             </w:r>
           </w:p>
         </w:tc>
@@ -10921,14 +10727,12 @@
                 <w:rFonts w:hint="eastAsia"/>
               </w:rPr>
             </w:pPr>
-            <w:proofErr w:type="gramStart"/>
             <w:r>
               <w:rPr>
                 <w:rFonts w:hint="eastAsia"/>
               </w:rPr>
               <w:t>延音电平</w:t>
             </w:r>
-            <w:proofErr w:type="gramEnd"/>
           </w:p>
         </w:tc>
         <w:tc>
@@ -10970,14 +10774,12 @@
                 <w:rFonts w:hint="eastAsia"/>
               </w:rPr>
             </w:pPr>
-            <w:proofErr w:type="gramStart"/>
             <w:r>
               <w:rPr>
                 <w:rFonts w:hint="eastAsia"/>
               </w:rPr>
               <w:t>释音斜率</w:t>
             </w:r>
-            <w:proofErr w:type="gramEnd"/>
           </w:p>
         </w:tc>
         <w:tc>
@@ -11208,10 +11010,13 @@
         </w:rPr>
       </w:pPr>
       <w:r>
-        <w:rPr>
-          <w:rFonts w:hint="eastAsia"/>
-        </w:rPr>
-        <w:t>由音频的波形生成一串控制点</w:t>
+        <w:t>根据</w:t>
+      </w:r>
+      <w:r>
+        <w:rPr>
+          <w:rFonts w:hint="eastAsia"/>
+        </w:rPr>
+        <w:t>音频的波形生成一串控制点</w:t>
       </w:r>
     </w:p>
     <w:p>
@@ -11249,42 +11054,8 @@
       </w:r>
     </w:p>
     <w:p>
-      <w:pPr>
-        <w:rPr>
-          <w:rFonts w:hint="eastAsia"/>
-        </w:rPr>
-      </w:pPr>
-      <w:r>
-        <w:rPr>
-          <w:rFonts w:hint="eastAsia"/>
-        </w:rPr>
-        <w:t>例如原本按键盘</w:t>
-      </w:r>
-      <w:r>
-        <w:rPr>
-          <w:rFonts w:hint="eastAsia"/>
-        </w:rPr>
-        <w:t>后</w:t>
-      </w:r>
-      <w:r>
-        <w:rPr>
-          <w:rFonts w:hint="eastAsia"/>
-        </w:rPr>
-        <w:t>会优先在合成器上弹奏，</w:t>
-      </w:r>
-      <w:proofErr w:type="gramStart"/>
-      <w:r>
-        <w:rPr>
-          <w:rFonts w:hint="eastAsia"/>
-        </w:rPr>
-        <w:t>勾选此</w:t>
-      </w:r>
-      <w:proofErr w:type="gramEnd"/>
-      <w:r>
-        <w:rPr>
-          <w:rFonts w:hint="eastAsia"/>
-        </w:rPr>
-        <w:t>选项后优先判定给maximus的设置</w:t>
+      <w:r>
+        <w:t>例如，勾选此选项后，键盘输入将优先控制Maximus设置而非合成器演奏</w:t>
       </w:r>
     </w:p>
     <w:p>
@@ -12212,7 +11983,6 @@
   <w:style w:type="character" w:default="1" w:styleId="a0">
     <w:name w:val="Default Paragraph Font"/>
     <w:uiPriority w:val="1"/>
-    <w:semiHidden/>
     <w:unhideWhenUsed/>
   </w:style>
   <w:style w:type="table" w:default="1" w:styleId="a1">
